--- a/笔记/new/react2笔记.docx
+++ b/笔记/new/react2笔记.docx
@@ -4509,11 +4509,6 @@
       </w:r>
     </w:p>
     <w:p>
-      <w:pPr>
-        <w:rPr>
-          <w:rFonts w:hint="eastAsia"/>
-        </w:rPr>
-      </w:pPr>
       <w:r>
         <w:rPr>
           <w:rFonts w:hint="eastAsia"/>
@@ -4534,11 +4529,6 @@
       </w:r>
     </w:p>
     <w:p>
-      <w:pPr>
-        <w:rPr>
-          <w:rFonts w:hint="eastAsia"/>
-        </w:rPr>
-      </w:pPr>
       <w:r>
         <w:rPr>
           <w:rFonts w:hint="eastAsia"/>
@@ -4547,11 +4537,6 @@
       </w:r>
     </w:p>
     <w:p>
-      <w:pPr>
-        <w:rPr>
-          <w:rFonts w:hint="eastAsia"/>
-        </w:rPr>
-      </w:pPr>
       <w:r>
         <w:rPr>
           <w:rFonts w:hint="eastAsia"/>
@@ -4584,11 +4569,6 @@
       </w:r>
     </w:p>
     <w:p>
-      <w:pPr>
-        <w:rPr>
-          <w:rFonts w:hint="eastAsia"/>
-        </w:rPr>
-      </w:pPr>
       <w:r>
         <w:rPr>
           <w:rFonts w:hint="eastAsia"/>
@@ -4615,11 +4595,6 @@
       </w:r>
     </w:p>
     <w:p>
-      <w:pPr>
-        <w:rPr>
-          <w:rFonts w:hint="eastAsia"/>
-        </w:rPr>
-      </w:pPr>
       <w:r>
         <w:rPr>
           <w:rFonts w:hint="eastAsia"/>
@@ -4634,11 +4609,6 @@
       </w:r>
     </w:p>
     <w:p>
-      <w:pPr>
-        <w:rPr>
-          <w:rFonts w:hint="eastAsia"/>
-        </w:rPr>
-      </w:pPr>
       <w:r>
         <w:rPr>
           <w:rFonts w:hint="eastAsia"/>
@@ -4677,11 +4647,6 @@
       </w:r>
     </w:p>
     <w:p>
-      <w:pPr>
-        <w:rPr>
-          <w:rFonts w:hint="eastAsia"/>
-        </w:rPr>
-      </w:pPr>
       <w:r>
         <w:rPr>
           <w:rFonts w:hint="eastAsia"/>
@@ -4714,11 +4679,6 @@
       </w:r>
     </w:p>
     <w:p>
-      <w:pPr>
-        <w:rPr>
-          <w:rFonts w:hint="eastAsia"/>
-        </w:rPr>
-      </w:pPr>
       <w:r>
         <w:rPr>
           <w:rFonts w:hint="eastAsia"/>
@@ -4783,9 +4743,6 @@
     <w:p>
       <w:pPr>
         <w:ind w:firstLineChars="100" w:firstLine="210"/>
-        <w:rPr>
-          <w:rFonts w:hint="eastAsia"/>
-        </w:rPr>
       </w:pPr>
       <w:r>
         <w:t>}</w:t>
@@ -4794,9 +4751,6 @@
     <w:p>
       <w:pPr>
         <w:ind w:firstLineChars="100" w:firstLine="210"/>
-        <w:rPr>
-          <w:rFonts w:hint="eastAsia"/>
-        </w:rPr>
       </w:pPr>
       <w:r>
         <w:rPr>
@@ -4826,9 +4780,6 @@
     <w:p>
       <w:pPr>
         <w:ind w:firstLineChars="100" w:firstLine="210"/>
-        <w:rPr>
-          <w:rFonts w:hint="eastAsia"/>
-        </w:rPr>
       </w:pPr>
       <w:r>
         <w:rPr>
@@ -4840,9 +4791,6 @@
     <w:p>
       <w:pPr>
         <w:ind w:firstLineChars="100" w:firstLine="210"/>
-        <w:rPr>
-          <w:rFonts w:hint="eastAsia"/>
-        </w:rPr>
       </w:pPr>
       <w:r>
         <w:rPr>
@@ -4854,9 +4802,188 @@
     <w:p>
       <w:pPr>
         <w:ind w:firstLineChars="100" w:firstLine="210"/>
-        <w:rPr>
-          <w:rFonts w:hint="eastAsia"/>
-        </w:rPr>
+      </w:pPr>
+      <w:r>
+        <w:rPr>
+          <w:rFonts w:hint="eastAsia"/>
+        </w:rPr>
+        <w:t xml:space="preserve">    window.setTimeout(() =&gt; { //</w:t>
+      </w:r>
+      <w:r>
+        <w:rPr>
+          <w:rFonts w:hint="eastAsia"/>
+        </w:rPr>
+        <w:t>模拟登录完以后执行的动作（</w:t>
+      </w:r>
+      <w:r>
+        <w:rPr>
+          <w:rFonts w:hint="eastAsia"/>
+        </w:rPr>
+        <w:t>ajax</w:t>
+      </w:r>
+      <w:r>
+        <w:rPr>
+          <w:rFonts w:hint="eastAsia"/>
+        </w:rPr>
+        <w:t>请求）</w:t>
+      </w:r>
+    </w:p>
+    <w:p>
+      <w:pPr>
+        <w:ind w:firstLineChars="100" w:firstLine="210"/>
+      </w:pPr>
+      <w:r>
+        <w:rPr>
+          <w:rFonts w:hint="eastAsia"/>
+        </w:rPr>
+        <w:t xml:space="preserve">      resolve(update({ //update</w:t>
+      </w:r>
+      <w:r>
+        <w:rPr>
+          <w:rFonts w:hint="eastAsia"/>
+        </w:rPr>
+        <w:t>是一个同步的</w:t>
+      </w:r>
+      <w:r>
+        <w:rPr>
+          <w:rFonts w:hint="eastAsia"/>
+        </w:rPr>
+        <w:t>action</w:t>
+      </w:r>
+    </w:p>
+    <w:p>
+      <w:pPr>
+        <w:ind w:firstLineChars="100" w:firstLine="210"/>
+      </w:pPr>
+      <w:r>
+        <w:rPr>
+          <w:rFonts w:hint="eastAsia"/>
+        </w:rPr>
+        <w:t xml:space="preserve">        isLogin: true,</w:t>
+      </w:r>
+    </w:p>
+    <w:p>
+      <w:pPr>
+        <w:ind w:firstLineChars="100" w:firstLine="210"/>
+      </w:pPr>
+      <w:r>
+        <w:rPr>
+          <w:rFonts w:hint="eastAsia"/>
+        </w:rPr>
+        <w:t xml:space="preserve">        nickName: </w:t>
+      </w:r>
+      <w:r>
+        <w:t>“”</w:t>
+      </w:r>
+    </w:p>
+    <w:p>
+      <w:pPr>
+        <w:ind w:firstLineChars="400" w:firstLine="840"/>
+      </w:pPr>
+      <w:r>
+        <w:rPr>
+          <w:rFonts w:hint="eastAsia"/>
+        </w:rPr>
+        <w:t>}))</w:t>
+      </w:r>
+    </w:p>
+    <w:p>
+      <w:pPr>
+        <w:ind w:firstLineChars="300" w:firstLine="630"/>
+      </w:pPr>
+      <w:r>
+        <w:t>}</w:t>
+      </w:r>
+      <w:r>
+        <w:rPr>
+          <w:rFonts w:hint="eastAsia"/>
+        </w:rPr>
+        <w:t>, 3000)</w:t>
+      </w:r>
+    </w:p>
+    <w:p>
+      <w:pPr>
+        <w:ind w:firstLineChars="200" w:firstLine="420"/>
+      </w:pPr>
+      <w:r>
+        <w:rPr>
+          <w:rFonts w:hint="eastAsia"/>
+        </w:rPr>
+        <w:t>})</w:t>
+      </w:r>
+    </w:p>
+    <w:p>
+      <w:pPr>
+        <w:ind w:firstLineChars="100" w:firstLine="210"/>
+      </w:pPr>
+      <w:r>
+        <w:rPr>
+          <w:rFonts w:hint="eastAsia"/>
+        </w:rPr>
+        <w:t>}</w:t>
+      </w:r>
+    </w:p>
+    <w:p>
+      <w:pPr>
+        <w:ind w:firstLineChars="100" w:firstLine="210"/>
+      </w:pPr>
+      <w:r>
+        <w:rPr>
+          <w:rFonts w:hint="eastAsia"/>
+        </w:rPr>
+        <w:t>export const login = (</w:t>
+      </w:r>
+      <w:r>
+        <w:rPr>
+          <w:rFonts w:hint="eastAsia"/>
+        </w:rPr>
+        <w:t>payload</w:t>
+      </w:r>
+      <w:r>
+        <w:rPr>
+          <w:rFonts w:hint="eastAsia"/>
+        </w:rPr>
+        <w:t>) =&gt; {</w:t>
+      </w:r>
+    </w:p>
+    <w:p>
+      <w:pPr>
+        <w:ind w:firstLineChars="100" w:firstLine="210"/>
+      </w:pPr>
+      <w:r>
+        <w:rPr>
+          <w:rFonts w:hint="eastAsia"/>
+        </w:rPr>
+        <w:t xml:space="preserve">  return</w:t>
+      </w:r>
+      <w:r>
+        <w:rPr>
+          <w:rFonts w:hint="eastAsia"/>
+        </w:rPr>
+        <w:t xml:space="preserve"> async</w:t>
+      </w:r>
+      <w:r>
+        <w:rPr>
+          <w:rFonts w:hint="eastAsia"/>
+        </w:rPr>
+        <w:t xml:space="preserve"> (</w:t>
+      </w:r>
+      <w:r>
+        <w:rPr>
+          <w:rFonts w:hint="eastAsia"/>
+        </w:rPr>
+        <w:t>dispatch</w:t>
+      </w:r>
+      <w:r>
+        <w:rPr>
+          <w:rFonts w:hint="eastAsia"/>
+        </w:rPr>
+        <w:t>) =&gt; {</w:t>
+      </w:r>
+    </w:p>
+    <w:p>
+      <w:pPr>
+        <w:ind w:firstLineChars="100" w:firstLine="210"/>
       </w:pPr>
       <w:r>
         <w:rPr>
@@ -4868,279 +4995,47 @@
         <w:rPr>
           <w:rFonts w:hint="eastAsia"/>
         </w:rPr>
-        <w:t>window.setTimeout(() =&gt; { //</w:t>
-      </w:r>
-      <w:r>
-        <w:rPr>
-          <w:rFonts w:hint="eastAsia"/>
-        </w:rPr>
-        <w:t>模拟登录完以后执行的动作（</w:t>
-      </w:r>
-      <w:r>
-        <w:rPr>
-          <w:rFonts w:hint="eastAsia"/>
-        </w:rPr>
-        <w:t>ajax</w:t>
-      </w:r>
-      <w:r>
-        <w:rPr>
-          <w:rFonts w:hint="eastAsia"/>
-        </w:rPr>
-        <w:t>请求）</w:t>
+        <w:t xml:space="preserve">const res = await </w:t>
+      </w:r>
+      <w:r>
+        <w:rPr>
+          <w:rFonts w:hint="eastAsia"/>
+          <w:i/>
+        </w:rPr>
+        <w:t>loginRequest</w:t>
+      </w:r>
+      <w:r>
+        <w:rPr>
+          <w:rFonts w:hint="eastAsia"/>
+        </w:rPr>
+        <w:t>();</w:t>
       </w:r>
     </w:p>
     <w:p>
       <w:pPr>
         <w:ind w:firstLineChars="100" w:firstLine="210"/>
-        <w:rPr>
-          <w:rFonts w:hint="eastAsia"/>
-        </w:rPr>
-      </w:pPr>
-      <w:r>
-        <w:rPr>
-          <w:rFonts w:hint="eastAsia"/>
-        </w:rPr>
-        <w:t xml:space="preserve">      </w:t>
-      </w:r>
-      <w:r>
-        <w:rPr>
-          <w:rFonts w:hint="eastAsia"/>
-        </w:rPr>
-        <w:t>resolve</w:t>
-      </w:r>
-      <w:r>
-        <w:rPr>
-          <w:rFonts w:hint="eastAsia"/>
-        </w:rPr>
-        <w:t>(update({ //update</w:t>
-      </w:r>
-      <w:r>
-        <w:rPr>
-          <w:rFonts w:hint="eastAsia"/>
-        </w:rPr>
-        <w:t>是一个同步的</w:t>
-      </w:r>
-      <w:r>
-        <w:rPr>
-          <w:rFonts w:hint="eastAsia"/>
-        </w:rPr>
-        <w:t>action</w:t>
+      </w:pPr>
+      <w:r>
+        <w:rPr>
+          <w:rFonts w:hint="eastAsia"/>
+        </w:rPr>
+        <w:t xml:space="preserve">    dispatch(res)</w:t>
+      </w:r>
+    </w:p>
+    <w:p>
+      <w:pPr>
+        <w:ind w:firstLineChars="200" w:firstLine="420"/>
+      </w:pPr>
+      <w:r>
+        <w:rPr>
+          <w:rFonts w:hint="eastAsia"/>
+        </w:rPr>
+        <w:t>}</w:t>
       </w:r>
     </w:p>
     <w:p>
       <w:pPr>
         <w:ind w:firstLineChars="100" w:firstLine="210"/>
-        <w:rPr>
-          <w:rFonts w:hint="eastAsia"/>
-        </w:rPr>
-      </w:pPr>
-      <w:r>
-        <w:rPr>
-          <w:rFonts w:hint="eastAsia"/>
-        </w:rPr>
-        <w:t xml:space="preserve">        isLogin: true,</w:t>
-      </w:r>
-    </w:p>
-    <w:p>
-      <w:pPr>
-        <w:ind w:firstLineChars="100" w:firstLine="210"/>
-        <w:rPr>
-          <w:rFonts w:hint="eastAsia"/>
-        </w:rPr>
-      </w:pPr>
-      <w:r>
-        <w:rPr>
-          <w:rFonts w:hint="eastAsia"/>
-        </w:rPr>
-        <w:t xml:space="preserve">        nickName: </w:t>
-      </w:r>
-      <w:r>
-        <w:t>“”</w:t>
-      </w:r>
-    </w:p>
-    <w:p>
-      <w:pPr>
-        <w:ind w:firstLineChars="400" w:firstLine="840"/>
-        <w:rPr>
-          <w:rFonts w:hint="eastAsia"/>
-        </w:rPr>
-      </w:pPr>
-      <w:r>
-        <w:rPr>
-          <w:rFonts w:hint="eastAsia"/>
-        </w:rPr>
-        <w:t>}))</w:t>
-      </w:r>
-    </w:p>
-    <w:p>
-      <w:pPr>
-        <w:ind w:firstLineChars="300" w:firstLine="630"/>
-        <w:rPr>
-          <w:rFonts w:hint="eastAsia"/>
-        </w:rPr>
-      </w:pPr>
-      <w:r>
-        <w:t>}</w:t>
-      </w:r>
-      <w:r>
-        <w:rPr>
-          <w:rFonts w:hint="eastAsia"/>
-        </w:rPr>
-        <w:t>, 3000</w:t>
-      </w:r>
-      <w:r>
-        <w:rPr>
-          <w:rFonts w:hint="eastAsia"/>
-        </w:rPr>
-        <w:t>)</w:t>
-      </w:r>
-    </w:p>
-    <w:p>
-      <w:pPr>
-        <w:ind w:firstLineChars="200" w:firstLine="420"/>
-        <w:rPr>
-          <w:rFonts w:hint="eastAsia"/>
-        </w:rPr>
-      </w:pPr>
-      <w:r>
-        <w:rPr>
-          <w:rFonts w:hint="eastAsia"/>
-        </w:rPr>
-        <w:t>})</w:t>
-      </w:r>
-    </w:p>
-    <w:p>
-      <w:pPr>
-        <w:ind w:firstLineChars="100" w:firstLine="210"/>
-        <w:rPr>
-          <w:rFonts w:hint="eastAsia"/>
-        </w:rPr>
-      </w:pPr>
-      <w:r>
-        <w:rPr>
-          <w:rFonts w:hint="eastAsia"/>
-        </w:rPr>
-        <w:t>}</w:t>
-      </w:r>
-    </w:p>
-    <w:p>
-      <w:pPr>
-        <w:ind w:firstLineChars="100" w:firstLine="210"/>
-        <w:rPr>
-          <w:rFonts w:hint="eastAsia"/>
-        </w:rPr>
-      </w:pPr>
-      <w:r>
-        <w:rPr>
-          <w:rFonts w:hint="eastAsia"/>
-        </w:rPr>
-        <w:t>export const login = (</w:t>
-      </w:r>
-      <w:r>
-        <w:rPr>
-          <w:rFonts w:hint="eastAsia"/>
-        </w:rPr>
-        <w:t>payload</w:t>
-      </w:r>
-      <w:r>
-        <w:rPr>
-          <w:rFonts w:hint="eastAsia"/>
-        </w:rPr>
-        <w:t>) =&gt; {</w:t>
-      </w:r>
-    </w:p>
-    <w:p>
-      <w:pPr>
-        <w:ind w:firstLineChars="100" w:firstLine="210"/>
-        <w:rPr>
-          <w:rFonts w:hint="eastAsia"/>
-        </w:rPr>
-      </w:pPr>
-      <w:r>
-        <w:rPr>
-          <w:rFonts w:hint="eastAsia"/>
-        </w:rPr>
-        <w:t xml:space="preserve">  return</w:t>
-      </w:r>
-      <w:r>
-        <w:rPr>
-          <w:rFonts w:hint="eastAsia"/>
-        </w:rPr>
-        <w:t xml:space="preserve"> async</w:t>
-      </w:r>
-      <w:r>
-        <w:rPr>
-          <w:rFonts w:hint="eastAsia"/>
-        </w:rPr>
-        <w:t xml:space="preserve"> (</w:t>
-      </w:r>
-      <w:r>
-        <w:rPr>
-          <w:rFonts w:hint="eastAsia"/>
-        </w:rPr>
-        <w:t>dispatch</w:t>
-      </w:r>
-      <w:r>
-        <w:rPr>
-          <w:rFonts w:hint="eastAsia"/>
-        </w:rPr>
-        <w:t>) =&gt; {</w:t>
-      </w:r>
-    </w:p>
-    <w:p>
-      <w:pPr>
-        <w:ind w:firstLineChars="100" w:firstLine="210"/>
-        <w:rPr>
-          <w:rFonts w:hint="eastAsia"/>
-        </w:rPr>
-      </w:pPr>
-      <w:r>
-        <w:rPr>
-          <w:rFonts w:hint="eastAsia"/>
-        </w:rPr>
-        <w:t xml:space="preserve">    </w:t>
-      </w:r>
-      <w:r>
-        <w:rPr>
-          <w:rFonts w:hint="eastAsia"/>
-        </w:rPr>
-        <w:t>const res = await loginRequest();</w:t>
-      </w:r>
-    </w:p>
-    <w:p>
-      <w:pPr>
-        <w:ind w:firstLineChars="100" w:firstLine="210"/>
-        <w:rPr>
-          <w:rFonts w:hint="eastAsia"/>
-        </w:rPr>
-      </w:pPr>
-      <w:r>
-        <w:rPr>
-          <w:rFonts w:hint="eastAsia"/>
-        </w:rPr>
-        <w:t xml:space="preserve">    dispatch(res)</w:t>
-      </w:r>
-    </w:p>
-    <w:p>
-      <w:pPr>
-        <w:ind w:firstLineChars="200" w:firstLine="420"/>
-        <w:rPr>
-          <w:rFonts w:hint="eastAsia"/>
-        </w:rPr>
-      </w:pPr>
-      <w:r>
-        <w:rPr>
-          <w:rFonts w:hint="eastAsia"/>
-        </w:rPr>
-        <w:t>}</w:t>
-      </w:r>
-    </w:p>
-    <w:p>
-      <w:pPr>
-        <w:ind w:firstLineChars="100" w:firstLine="210"/>
-        <w:rPr>
-          <w:rFonts w:hint="eastAsia"/>
-        </w:rPr>
       </w:pPr>
       <w:r>
         <w:rPr>
@@ -5158,9 +5053,6 @@
           <w:numId w:val="1"/>
         </w:numPr>
         <w:ind w:firstLineChars="0"/>
-        <w:rPr>
-          <w:rFonts w:hint="eastAsia"/>
-        </w:rPr>
       </w:pPr>
       <w:r>
         <w:rPr>
@@ -5179,9 +5071,6 @@
       <w:pPr>
         <w:pStyle w:val="a3"/>
         <w:ind w:left="360" w:firstLineChars="0" w:firstLine="0"/>
-        <w:rPr>
-          <w:rFonts w:hint="eastAsia"/>
-        </w:rPr>
       </w:pPr>
       <w:r>
         <w:rPr>
@@ -5195,16 +5084,11 @@
         </w:rPr>
         <w:t>）数据的处理过程</w:t>
       </w:r>
-      <w:bookmarkStart w:id="0" w:name="_GoBack"/>
-      <w:bookmarkEnd w:id="0"/>
     </w:p>
     <w:p>
       <w:pPr>
         <w:pStyle w:val="a3"/>
         <w:ind w:left="360" w:firstLineChars="0" w:firstLine="0"/>
-        <w:rPr>
-          <w:rFonts w:hint="eastAsia"/>
-        </w:rPr>
       </w:pPr>
       <w:r>
         <w:rPr>
@@ -5248,12 +5132,2805 @@
       </w:r>
     </w:p>
     <w:p>
+      <w:pPr>
+        <w:pStyle w:val="a3"/>
+        <w:numPr>
+          <w:ilvl w:val="0"/>
+          <w:numId w:val="1"/>
+        </w:numPr>
+        <w:ind w:firstLineChars="0"/>
+      </w:pPr>
+      <w:r>
+        <w:rPr>
+          <w:rFonts w:hint="eastAsia"/>
+        </w:rPr>
+        <w:t>hook</w:t>
+      </w:r>
+    </w:p>
+    <w:p>
+      <w:pPr>
+        <w:pStyle w:val="a3"/>
+        <w:numPr>
+          <w:ilvl w:val="0"/>
+          <w:numId w:val="7"/>
+        </w:numPr>
+        <w:ind w:firstLineChars="0"/>
+        <w:rPr>
+          <w:rFonts w:ascii="Segoe UI" w:hAnsi="Segoe UI" w:cs="Segoe UI"/>
+          <w:color w:val="000000"/>
+          <w:sz w:val="26"/>
+          <w:szCs w:val="26"/>
+        </w:rPr>
+      </w:pPr>
+      <w:r>
+        <w:rPr>
+          <w:rFonts w:hint="eastAsia"/>
+        </w:rPr>
+        <w:t>useEffect:</w:t>
+      </w:r>
+      <w:r>
+        <w:rPr>
+          <w:rFonts w:hint="eastAsia"/>
+        </w:rPr>
+        <w:t>副作用（</w:t>
+      </w:r>
+      <w:r>
+        <w:rPr>
+          <w:rFonts w:ascii="Segoe UI" w:hAnsi="Segoe UI" w:cs="Segoe UI"/>
+          <w:color w:val="000000"/>
+          <w:sz w:val="26"/>
+          <w:szCs w:val="26"/>
+        </w:rPr>
+        <w:t>数据获取，设置订阅以及手动更改</w:t>
+      </w:r>
+      <w:r>
+        <w:rPr>
+          <w:rFonts w:ascii="Segoe UI" w:hAnsi="Segoe UI" w:cs="Segoe UI"/>
+          <w:color w:val="000000"/>
+          <w:sz w:val="26"/>
+          <w:szCs w:val="26"/>
+        </w:rPr>
+        <w:t xml:space="preserve"> React </w:t>
+      </w:r>
+      <w:r>
+        <w:rPr>
+          <w:rFonts w:ascii="Segoe UI" w:hAnsi="Segoe UI" w:cs="Segoe UI"/>
+          <w:color w:val="000000"/>
+          <w:sz w:val="26"/>
+          <w:szCs w:val="26"/>
+        </w:rPr>
+        <w:t>组件中的</w:t>
+      </w:r>
+      <w:r>
+        <w:rPr>
+          <w:rFonts w:ascii="Segoe UI" w:hAnsi="Segoe UI" w:cs="Segoe UI"/>
+          <w:color w:val="000000"/>
+          <w:sz w:val="26"/>
+          <w:szCs w:val="26"/>
+        </w:rPr>
+        <w:t xml:space="preserve"> DOM </w:t>
+      </w:r>
+      <w:r>
+        <w:rPr>
+          <w:rFonts w:hint="eastAsia"/>
+        </w:rPr>
+        <w:t>）函数：</w:t>
+      </w:r>
+      <w:r>
+        <w:rPr>
+          <w:rFonts w:ascii="Segoe UI" w:hAnsi="Segoe UI" w:cs="Segoe UI"/>
+          <w:color w:val="000000"/>
+          <w:sz w:val="26"/>
+          <w:szCs w:val="26"/>
+        </w:rPr>
+        <w:t>有时候，我们只想</w:t>
+      </w:r>
+      <w:r>
+        <w:rPr>
+          <w:rStyle w:val="a7"/>
+          <w:rFonts w:ascii="Segoe UI" w:hAnsi="Segoe UI" w:cs="Segoe UI"/>
+          <w:color w:val="000000"/>
+          <w:sz w:val="26"/>
+          <w:szCs w:val="26"/>
+        </w:rPr>
+        <w:t>在</w:t>
+      </w:r>
+      <w:r>
+        <w:rPr>
+          <w:rStyle w:val="a7"/>
+          <w:rFonts w:ascii="Segoe UI" w:hAnsi="Segoe UI" w:cs="Segoe UI"/>
+          <w:color w:val="000000"/>
+          <w:sz w:val="26"/>
+          <w:szCs w:val="26"/>
+        </w:rPr>
+        <w:t xml:space="preserve"> React </w:t>
+      </w:r>
+      <w:r>
+        <w:rPr>
+          <w:rStyle w:val="a7"/>
+          <w:rFonts w:ascii="Segoe UI" w:hAnsi="Segoe UI" w:cs="Segoe UI"/>
+          <w:color w:val="000000"/>
+          <w:sz w:val="26"/>
+          <w:szCs w:val="26"/>
+        </w:rPr>
+        <w:t>更新</w:t>
+      </w:r>
+      <w:r>
+        <w:rPr>
+          <w:rStyle w:val="a7"/>
+          <w:rFonts w:ascii="Segoe UI" w:hAnsi="Segoe UI" w:cs="Segoe UI"/>
+          <w:color w:val="000000"/>
+          <w:sz w:val="26"/>
+          <w:szCs w:val="26"/>
+        </w:rPr>
+        <w:t xml:space="preserve"> DOM </w:t>
+      </w:r>
+      <w:r>
+        <w:rPr>
+          <w:rStyle w:val="a7"/>
+          <w:rFonts w:ascii="Segoe UI" w:hAnsi="Segoe UI" w:cs="Segoe UI"/>
+          <w:color w:val="000000"/>
+          <w:sz w:val="26"/>
+          <w:szCs w:val="26"/>
+        </w:rPr>
+        <w:t>之后运行一些额外的代码。</w:t>
+      </w:r>
+      <w:r>
+        <w:rPr>
+          <w:rFonts w:ascii="Segoe UI" w:hAnsi="Segoe UI" w:cs="Segoe UI"/>
+          <w:color w:val="000000"/>
+          <w:sz w:val="26"/>
+          <w:szCs w:val="26"/>
+        </w:rPr>
+        <w:t>比如发送网络请求，手动变更</w:t>
+      </w:r>
+      <w:r>
+        <w:rPr>
+          <w:rFonts w:ascii="Segoe UI" w:hAnsi="Segoe UI" w:cs="Segoe UI"/>
+          <w:color w:val="000000"/>
+          <w:sz w:val="26"/>
+          <w:szCs w:val="26"/>
+        </w:rPr>
+        <w:t xml:space="preserve"> DOM</w:t>
+      </w:r>
+      <w:r>
+        <w:rPr>
+          <w:rFonts w:ascii="Segoe UI" w:hAnsi="Segoe UI" w:cs="Segoe UI"/>
+          <w:color w:val="000000"/>
+          <w:sz w:val="26"/>
+          <w:szCs w:val="26"/>
+        </w:rPr>
+        <w:t>，记录日志，这些都是常见的无需清除的操作。</w:t>
+      </w:r>
+    </w:p>
+    <w:p>
+      <w:pPr>
+        <w:pStyle w:val="a3"/>
+        <w:ind w:left="720" w:firstLineChars="0" w:firstLine="0"/>
+        <w:rPr>
+          <w:rFonts w:ascii="Segoe UI" w:hAnsi="Segoe UI" w:cs="Segoe UI"/>
+          <w:color w:val="000000"/>
+          <w:sz w:val="26"/>
+          <w:szCs w:val="26"/>
+        </w:rPr>
+      </w:pPr>
+      <w:r>
+        <w:rPr>
+          <w:rFonts w:ascii="Segoe UI" w:hAnsi="Segoe UI" w:cs="Segoe UI" w:hint="eastAsia"/>
+          <w:color w:val="000000"/>
+          <w:sz w:val="26"/>
+          <w:szCs w:val="26"/>
+        </w:rPr>
+        <w:t>a</w:t>
+      </w:r>
+      <w:r>
+        <w:rPr>
+          <w:rFonts w:ascii="Segoe UI" w:hAnsi="Segoe UI" w:cs="Segoe UI" w:hint="eastAsia"/>
+          <w:color w:val="000000"/>
+          <w:sz w:val="26"/>
+          <w:szCs w:val="26"/>
+        </w:rPr>
+        <w:t>、执行时机：</w:t>
+      </w:r>
+      <w:r>
+        <w:rPr>
+          <w:rStyle w:val="HTML0"/>
+          <w:rFonts w:ascii="Consolas" w:hAnsi="Consolas"/>
+          <w:color w:val="1A1A1A"/>
+          <w:sz w:val="23"/>
+          <w:szCs w:val="23"/>
+        </w:rPr>
+        <w:t>useEffect</w:t>
+      </w:r>
+      <w:r>
+        <w:rPr>
+          <w:rFonts w:ascii="Segoe UI" w:hAnsi="Segoe UI" w:cs="Segoe UI"/>
+          <w:color w:val="000000"/>
+          <w:sz w:val="26"/>
+          <w:szCs w:val="26"/>
+        </w:rPr>
+        <w:t> </w:t>
+      </w:r>
+      <w:r>
+        <w:rPr>
+          <w:rFonts w:ascii="Segoe UI" w:hAnsi="Segoe UI" w:cs="Segoe UI"/>
+          <w:color w:val="000000"/>
+          <w:sz w:val="26"/>
+          <w:szCs w:val="26"/>
+        </w:rPr>
+        <w:t>会在浏览器绘制后延迟执行，但会保证在任何新的渲染前执行</w:t>
+      </w:r>
+      <w:r>
+        <w:rPr>
+          <w:rFonts w:ascii="Segoe UI" w:hAnsi="Segoe UI" w:cs="Segoe UI" w:hint="eastAsia"/>
+          <w:color w:val="000000"/>
+          <w:sz w:val="26"/>
+          <w:szCs w:val="26"/>
+        </w:rPr>
+        <w:t>。</w:t>
+      </w:r>
+      <w:r>
+        <w:rPr>
+          <w:rFonts w:ascii="Segoe UI" w:hAnsi="Segoe UI" w:cs="Segoe UI"/>
+          <w:color w:val="000000"/>
+          <w:sz w:val="26"/>
+          <w:szCs w:val="26"/>
+        </w:rPr>
+        <w:t>在开始新的更新前，</w:t>
+      </w:r>
+      <w:r>
+        <w:rPr>
+          <w:rFonts w:ascii="Segoe UI" w:hAnsi="Segoe UI" w:cs="Segoe UI"/>
+          <w:color w:val="000000"/>
+          <w:sz w:val="26"/>
+          <w:szCs w:val="26"/>
+        </w:rPr>
+        <w:t xml:space="preserve">React </w:t>
+      </w:r>
+      <w:r>
+        <w:rPr>
+          <w:rFonts w:ascii="Segoe UI" w:hAnsi="Segoe UI" w:cs="Segoe UI"/>
+          <w:color w:val="000000"/>
+          <w:sz w:val="26"/>
+          <w:szCs w:val="26"/>
+        </w:rPr>
+        <w:t>总会先清除上一轮渲染的</w:t>
+      </w:r>
+      <w:r>
+        <w:rPr>
+          <w:rFonts w:ascii="Segoe UI" w:hAnsi="Segoe UI" w:cs="Segoe UI"/>
+          <w:color w:val="000000"/>
+          <w:sz w:val="26"/>
+          <w:szCs w:val="26"/>
+        </w:rPr>
+        <w:t xml:space="preserve"> effect</w:t>
+      </w:r>
+      <w:r>
+        <w:rPr>
+          <w:rFonts w:ascii="Segoe UI" w:hAnsi="Segoe UI" w:cs="Segoe UI"/>
+          <w:color w:val="000000"/>
+          <w:sz w:val="26"/>
+          <w:szCs w:val="26"/>
+        </w:rPr>
+        <w:t>。</w:t>
+      </w:r>
+    </w:p>
+    <w:p>
+      <w:pPr>
+        <w:pStyle w:val="a3"/>
+        <w:ind w:left="720" w:firstLineChars="0" w:firstLine="0"/>
+        <w:rPr>
+          <w:rFonts w:ascii="Segoe UI" w:hAnsi="Segoe UI" w:cs="Segoe UI"/>
+          <w:color w:val="000000"/>
+          <w:sz w:val="26"/>
+          <w:szCs w:val="26"/>
+        </w:rPr>
+      </w:pPr>
+      <w:r>
+        <w:rPr>
+          <w:rFonts w:ascii="Segoe UI" w:hAnsi="Segoe UI" w:cs="Segoe UI" w:hint="eastAsia"/>
+          <w:color w:val="000000"/>
+          <w:sz w:val="26"/>
+          <w:szCs w:val="26"/>
+        </w:rPr>
+        <w:t>b</w:t>
+      </w:r>
+      <w:r>
+        <w:rPr>
+          <w:rFonts w:ascii="Segoe UI" w:hAnsi="Segoe UI" w:cs="Segoe UI" w:hint="eastAsia"/>
+          <w:color w:val="000000"/>
+          <w:sz w:val="26"/>
+          <w:szCs w:val="26"/>
+        </w:rPr>
+        <w:t>、默认情况下</w:t>
+      </w:r>
+      <w:r>
+        <w:rPr>
+          <w:rFonts w:ascii="Segoe UI" w:hAnsi="Segoe UI" w:cs="Segoe UI" w:hint="eastAsia"/>
+          <w:color w:val="000000"/>
+          <w:sz w:val="26"/>
+          <w:szCs w:val="26"/>
+        </w:rPr>
+        <w:t>useEffect</w:t>
+      </w:r>
+      <w:r>
+        <w:rPr>
+          <w:rFonts w:ascii="Segoe UI" w:hAnsi="Segoe UI" w:cs="Segoe UI" w:hint="eastAsia"/>
+          <w:color w:val="000000"/>
+          <w:sz w:val="26"/>
+          <w:szCs w:val="26"/>
+        </w:rPr>
+        <w:t>会在每次渲染之后</w:t>
+      </w:r>
+      <w:r>
+        <w:rPr>
+          <w:rFonts w:ascii="Segoe UI" w:hAnsi="Segoe UI" w:cs="Segoe UI" w:hint="eastAsia"/>
+          <w:color w:val="000000"/>
+          <w:sz w:val="26"/>
+          <w:szCs w:val="26"/>
+        </w:rPr>
+        <w:t>/</w:t>
+      </w:r>
+      <w:r>
+        <w:rPr>
+          <w:rFonts w:ascii="Segoe UI" w:hAnsi="Segoe UI" w:cs="Segoe UI" w:hint="eastAsia"/>
+          <w:color w:val="000000"/>
+          <w:sz w:val="26"/>
+          <w:szCs w:val="26"/>
+        </w:rPr>
+        <w:t>和每次更新之后都会执行。如何控制？</w:t>
+      </w:r>
+      <w:r>
+        <w:rPr>
+          <w:rFonts w:ascii="Segoe UI" w:hAnsi="Segoe UI" w:cs="Segoe UI" w:hint="eastAsia"/>
+          <w:color w:val="000000"/>
+          <w:sz w:val="26"/>
+          <w:szCs w:val="26"/>
+        </w:rPr>
+        <w:t>useEffect(()=&gt; {}, []),useEffect(()=&gt; {}, [count])</w:t>
+      </w:r>
+    </w:p>
+    <w:p>
+      <w:pPr>
+        <w:pStyle w:val="a3"/>
+        <w:ind w:left="720" w:firstLineChars="0" w:firstLine="0"/>
+        <w:rPr>
+          <w:rFonts w:ascii="Segoe UI" w:hAnsi="Segoe UI" w:cs="Segoe UI"/>
+          <w:color w:val="000000"/>
+          <w:sz w:val="26"/>
+          <w:szCs w:val="26"/>
+        </w:rPr>
+      </w:pPr>
+      <w:r>
+        <w:rPr>
+          <w:rFonts w:ascii="Segoe UI" w:hAnsi="Segoe UI" w:cs="Segoe UI" w:hint="eastAsia"/>
+          <w:color w:val="000000"/>
+          <w:sz w:val="26"/>
+          <w:szCs w:val="26"/>
+        </w:rPr>
+        <w:t>c</w:t>
+      </w:r>
+      <w:r>
+        <w:rPr>
+          <w:rFonts w:ascii="Segoe UI" w:hAnsi="Segoe UI" w:cs="Segoe UI" w:hint="eastAsia"/>
+          <w:color w:val="000000"/>
+          <w:sz w:val="26"/>
+          <w:szCs w:val="26"/>
+        </w:rPr>
+        <w:t>、</w:t>
+      </w:r>
+      <w:r>
+        <w:rPr>
+          <w:rFonts w:ascii="Segoe UI" w:hAnsi="Segoe UI" w:cs="Segoe UI"/>
+          <w:color w:val="000000"/>
+          <w:sz w:val="26"/>
+          <w:szCs w:val="26"/>
+        </w:rPr>
+        <w:t>每次我们重新渲染，都会生成</w:t>
+      </w:r>
+      <w:r>
+        <w:rPr>
+          <w:rStyle w:val="a6"/>
+          <w:rFonts w:ascii="Segoe UI" w:hAnsi="Segoe UI" w:cs="Segoe UI"/>
+          <w:color w:val="000000"/>
+          <w:sz w:val="26"/>
+          <w:szCs w:val="26"/>
+        </w:rPr>
+        <w:t>新的</w:t>
+      </w:r>
+      <w:r>
+        <w:rPr>
+          <w:rFonts w:ascii="Segoe UI" w:hAnsi="Segoe UI" w:cs="Segoe UI"/>
+          <w:color w:val="000000"/>
+          <w:sz w:val="26"/>
+          <w:szCs w:val="26"/>
+        </w:rPr>
+        <w:t> effect</w:t>
+      </w:r>
+      <w:r>
+        <w:rPr>
+          <w:rFonts w:ascii="Segoe UI" w:hAnsi="Segoe UI" w:cs="Segoe UI"/>
+          <w:color w:val="000000"/>
+          <w:sz w:val="26"/>
+          <w:szCs w:val="26"/>
+        </w:rPr>
+        <w:t>，替换掉之前的。</w:t>
+      </w:r>
+    </w:p>
+    <w:p>
+      <w:pPr>
+        <w:pStyle w:val="a3"/>
+        <w:ind w:left="720" w:firstLineChars="0" w:firstLine="0"/>
+        <w:rPr>
+          <w:rFonts w:ascii="Segoe UI" w:hAnsi="Segoe UI" w:cs="Segoe UI"/>
+          <w:color w:val="000000"/>
+          <w:sz w:val="26"/>
+          <w:szCs w:val="26"/>
+        </w:rPr>
+      </w:pPr>
+      <w:r>
+        <w:rPr>
+          <w:rFonts w:ascii="Segoe UI" w:hAnsi="Segoe UI" w:cs="Segoe UI" w:hint="eastAsia"/>
+          <w:color w:val="000000"/>
+          <w:sz w:val="26"/>
+          <w:szCs w:val="26"/>
+        </w:rPr>
+        <w:t>d</w:t>
+      </w:r>
+      <w:r>
+        <w:rPr>
+          <w:rFonts w:ascii="Segoe UI" w:hAnsi="Segoe UI" w:cs="Segoe UI" w:hint="eastAsia"/>
+          <w:color w:val="000000"/>
+          <w:sz w:val="26"/>
+          <w:szCs w:val="26"/>
+        </w:rPr>
+        <w:t>、</w:t>
+      </w:r>
+      <w:r>
+        <w:rPr>
+          <w:rFonts w:ascii="Segoe UI" w:hAnsi="Segoe UI" w:cs="Segoe UI" w:hint="eastAsia"/>
+          <w:color w:val="000000"/>
+          <w:sz w:val="26"/>
+          <w:szCs w:val="26"/>
+        </w:rPr>
+        <w:t>useEffect</w:t>
+      </w:r>
+      <w:r>
+        <w:rPr>
+          <w:rFonts w:ascii="Segoe UI" w:hAnsi="Segoe UI" w:cs="Segoe UI" w:hint="eastAsia"/>
+          <w:color w:val="000000"/>
+          <w:sz w:val="26"/>
+          <w:szCs w:val="26"/>
+        </w:rPr>
+        <w:t>的</w:t>
+      </w:r>
+      <w:r>
+        <w:rPr>
+          <w:rFonts w:ascii="Segoe UI" w:hAnsi="Segoe UI" w:cs="Segoe UI" w:hint="eastAsia"/>
+          <w:color w:val="000000"/>
+          <w:sz w:val="26"/>
+          <w:szCs w:val="26"/>
+        </w:rPr>
+        <w:t>effect</w:t>
+      </w:r>
+      <w:r>
+        <w:rPr>
+          <w:rFonts w:ascii="Segoe UI" w:hAnsi="Segoe UI" w:cs="Segoe UI" w:hint="eastAsia"/>
+          <w:color w:val="000000"/>
+          <w:sz w:val="26"/>
+          <w:szCs w:val="26"/>
+        </w:rPr>
+        <w:t>函数中返回一个清除函数，用于清除订阅</w:t>
+      </w:r>
+      <w:r>
+        <w:rPr>
+          <w:rFonts w:ascii="Segoe UI" w:hAnsi="Segoe UI" w:cs="Segoe UI" w:hint="eastAsia"/>
+          <w:color w:val="000000"/>
+          <w:sz w:val="26"/>
+          <w:szCs w:val="26"/>
+        </w:rPr>
+        <w:t>，每次重新渲染更新的时候都会调用。</w:t>
+      </w:r>
+    </w:p>
+    <w:p>
+      <w:pPr>
+        <w:pStyle w:val="a3"/>
+        <w:ind w:left="720"/>
+      </w:pPr>
+      <w:r>
+        <w:t>useEffect(() =&gt; {</w:t>
+      </w:r>
+    </w:p>
+    <w:p>
+      <w:pPr>
+        <w:pStyle w:val="a3"/>
+        <w:ind w:left="720"/>
+      </w:pPr>
+      <w:r>
+        <w:t xml:space="preserve">    function handleStatusChange(status) {</w:t>
+      </w:r>
+    </w:p>
+    <w:p>
+      <w:pPr>
+        <w:pStyle w:val="a3"/>
+        <w:ind w:left="720"/>
+      </w:pPr>
+      <w:r>
+        <w:t xml:space="preserve">      setIsOnline(status.isOnline);</w:t>
+      </w:r>
+    </w:p>
+    <w:p>
+      <w:pPr>
+        <w:pStyle w:val="a3"/>
+        <w:ind w:left="720"/>
+      </w:pPr>
+      <w:r>
+        <w:t xml:space="preserve">    }</w:t>
+      </w:r>
+    </w:p>
+    <w:p>
+      <w:pPr>
+        <w:pStyle w:val="a3"/>
+        <w:ind w:left="720"/>
+      </w:pPr>
+      <w:r>
+        <w:t xml:space="preserve">    ChatAPI.subscribeToFriendStatus(props.friend.id, handleStatusChange);</w:t>
+      </w:r>
+    </w:p>
+    <w:p>
+      <w:pPr>
+        <w:pStyle w:val="a3"/>
+        <w:ind w:left="720"/>
+      </w:pPr>
+      <w:r>
+        <w:lastRenderedPageBreak/>
+        <w:t xml:space="preserve">    // Specify how to clean up after this effect:</w:t>
+      </w:r>
+    </w:p>
+    <w:p>
+      <w:pPr>
+        <w:pStyle w:val="a3"/>
+        <w:ind w:left="720"/>
+      </w:pPr>
+      <w:r>
+        <w:t xml:space="preserve">    return function cleanup() {</w:t>
+      </w:r>
+      <w:r>
+        <w:rPr>
+          <w:rFonts w:hint="eastAsia"/>
+        </w:rPr>
+        <w:t xml:space="preserve"> //</w:t>
+      </w:r>
+    </w:p>
+    <w:p>
+      <w:pPr>
+        <w:pStyle w:val="a3"/>
+        <w:ind w:left="720"/>
+      </w:pPr>
+      <w:r>
+        <w:t xml:space="preserve">      ChatAPI.unsubscribeFromFriendStatus(props.friend.id, handleStatusChange);</w:t>
+      </w:r>
+    </w:p>
+    <w:p>
+      <w:pPr>
+        <w:pStyle w:val="a3"/>
+        <w:ind w:left="720"/>
+      </w:pPr>
+      <w:r>
+        <w:t xml:space="preserve">    };</w:t>
+      </w:r>
+    </w:p>
+    <w:p>
+      <w:pPr>
+        <w:pStyle w:val="a3"/>
+        <w:ind w:left="720" w:firstLineChars="0" w:firstLine="0"/>
+      </w:pPr>
+      <w:r>
+        <w:t xml:space="preserve">  });</w:t>
+      </w:r>
+    </w:p>
+    <w:p>
       <w:r>
         <w:rPr>
           <w:rFonts w:hint="eastAsia"/>
         </w:rPr>
         <w:t xml:space="preserve">      </w:t>
       </w:r>
+      <w:r>
+        <w:rPr>
+          <w:rFonts w:hint="eastAsia"/>
+        </w:rPr>
+        <w:t>e</w:t>
+      </w:r>
+      <w:r>
+        <w:rPr>
+          <w:rFonts w:hint="eastAsia"/>
+        </w:rPr>
+        <w:t>、</w:t>
+      </w:r>
+    </w:p>
+    <w:p>
+      <w:pPr>
+        <w:pStyle w:val="a9"/>
+        <w:spacing w:before="0" w:beforeAutospacing="0" w:after="0" w:afterAutospacing="0"/>
+        <w:ind w:firstLine="520"/>
+        <w:rPr>
+          <w:rFonts w:ascii="Segoe UI" w:hAnsi="Segoe UI" w:cs="Segoe UI"/>
+          <w:color w:val="000000"/>
+          <w:sz w:val="26"/>
+          <w:szCs w:val="26"/>
+        </w:rPr>
+      </w:pPr>
+      <w:r>
+        <w:rPr>
+          <w:rFonts w:ascii="Segoe UI" w:hAnsi="Segoe UI" w:cs="Segoe UI"/>
+          <w:color w:val="000000"/>
+          <w:sz w:val="26"/>
+          <w:szCs w:val="26"/>
+        </w:rPr>
+        <w:t>就像</w:t>
+      </w:r>
+      <w:hyperlink r:id="rId13" w:anchor="tip-using-multiple-state-variables" w:history="1">
+        <w:r>
+          <w:rPr>
+            <w:rStyle w:val="a5"/>
+            <w:rFonts w:ascii="Segoe UI" w:hAnsi="Segoe UI" w:cs="Segoe UI"/>
+            <w:color w:val="1A1A1A"/>
+            <w:sz w:val="26"/>
+            <w:szCs w:val="26"/>
+          </w:rPr>
+          <w:t>你可以使用多个</w:t>
+        </w:r>
+        <w:r>
+          <w:rPr>
+            <w:rStyle w:val="a5"/>
+            <w:rFonts w:ascii="Segoe UI" w:hAnsi="Segoe UI" w:cs="Segoe UI"/>
+            <w:color w:val="1A1A1A"/>
+            <w:sz w:val="26"/>
+            <w:szCs w:val="26"/>
+          </w:rPr>
+          <w:t> </w:t>
+        </w:r>
+        <w:r>
+          <w:rPr>
+            <w:rStyle w:val="a6"/>
+            <w:rFonts w:ascii="Segoe UI" w:hAnsi="Segoe UI" w:cs="Segoe UI"/>
+            <w:color w:val="1A1A1A"/>
+            <w:sz w:val="26"/>
+            <w:szCs w:val="26"/>
+          </w:rPr>
+          <w:t>state</w:t>
+        </w:r>
+        <w:r>
+          <w:rPr>
+            <w:rStyle w:val="a5"/>
+            <w:rFonts w:ascii="Segoe UI" w:hAnsi="Segoe UI" w:cs="Segoe UI"/>
+            <w:color w:val="1A1A1A"/>
+            <w:sz w:val="26"/>
+            <w:szCs w:val="26"/>
+          </w:rPr>
+          <w:t> </w:t>
+        </w:r>
+        <w:r>
+          <w:rPr>
+            <w:rStyle w:val="a5"/>
+            <w:rFonts w:ascii="Segoe UI" w:hAnsi="Segoe UI" w:cs="Segoe UI"/>
+            <w:color w:val="1A1A1A"/>
+            <w:sz w:val="26"/>
+            <w:szCs w:val="26"/>
+          </w:rPr>
+          <w:t>的</w:t>
+        </w:r>
+        <w:r>
+          <w:rPr>
+            <w:rStyle w:val="a5"/>
+            <w:rFonts w:ascii="Segoe UI" w:hAnsi="Segoe UI" w:cs="Segoe UI"/>
+            <w:color w:val="1A1A1A"/>
+            <w:sz w:val="26"/>
+            <w:szCs w:val="26"/>
+          </w:rPr>
+          <w:t xml:space="preserve"> Hook</w:t>
+        </w:r>
+      </w:hyperlink>
+      <w:r>
+        <w:rPr>
+          <w:rFonts w:ascii="Segoe UI" w:hAnsi="Segoe UI" w:cs="Segoe UI"/>
+          <w:color w:val="000000"/>
+          <w:sz w:val="26"/>
+          <w:szCs w:val="26"/>
+        </w:rPr>
+        <w:t> </w:t>
+      </w:r>
+      <w:r>
+        <w:rPr>
+          <w:rFonts w:ascii="Segoe UI" w:hAnsi="Segoe UI" w:cs="Segoe UI"/>
+          <w:color w:val="000000"/>
+          <w:sz w:val="26"/>
+          <w:szCs w:val="26"/>
+        </w:rPr>
+        <w:t>一样，你也可以使用多个</w:t>
+      </w:r>
+      <w:r>
+        <w:rPr>
+          <w:rFonts w:ascii="Segoe UI" w:hAnsi="Segoe UI" w:cs="Segoe UI"/>
+          <w:color w:val="000000"/>
+          <w:sz w:val="26"/>
+          <w:szCs w:val="26"/>
+        </w:rPr>
+        <w:t xml:space="preserve"> effect</w:t>
+      </w:r>
+      <w:r>
+        <w:rPr>
+          <w:rFonts w:ascii="Segoe UI" w:hAnsi="Segoe UI" w:cs="Segoe UI"/>
+          <w:color w:val="000000"/>
+          <w:sz w:val="26"/>
+          <w:szCs w:val="26"/>
+        </w:rPr>
+        <w:t>。这会将不相关逻辑分离到不同的</w:t>
+      </w:r>
+      <w:r>
+        <w:rPr>
+          <w:rFonts w:ascii="Segoe UI" w:hAnsi="Segoe UI" w:cs="Segoe UI"/>
+          <w:color w:val="000000"/>
+          <w:sz w:val="26"/>
+          <w:szCs w:val="26"/>
+        </w:rPr>
+        <w:t xml:space="preserve"> effect </w:t>
+      </w:r>
+      <w:r>
+        <w:rPr>
+          <w:rFonts w:ascii="Segoe UI" w:hAnsi="Segoe UI" w:cs="Segoe UI"/>
+          <w:color w:val="000000"/>
+          <w:sz w:val="26"/>
+          <w:szCs w:val="26"/>
+        </w:rPr>
+        <w:t>中：</w:t>
+      </w:r>
+      <w:r>
+        <w:rPr>
+          <w:rStyle w:val="a7"/>
+          <w:rFonts w:ascii="Segoe UI" w:hAnsi="Segoe UI" w:cs="Segoe UI"/>
+          <w:color w:val="000000"/>
+          <w:sz w:val="26"/>
+          <w:szCs w:val="26"/>
+        </w:rPr>
+        <w:t xml:space="preserve">Hook </w:t>
+      </w:r>
+      <w:r>
+        <w:rPr>
+          <w:rStyle w:val="a7"/>
+          <w:rFonts w:ascii="Segoe UI" w:hAnsi="Segoe UI" w:cs="Segoe UI"/>
+          <w:color w:val="000000"/>
+          <w:sz w:val="26"/>
+          <w:szCs w:val="26"/>
+        </w:rPr>
+        <w:t>允许我们按照代码的用途分离他们，</w:t>
+      </w:r>
+      <w:r>
+        <w:rPr>
+          <w:rFonts w:ascii="Segoe UI" w:hAnsi="Segoe UI" w:cs="Segoe UI"/>
+          <w:color w:val="000000"/>
+          <w:sz w:val="26"/>
+          <w:szCs w:val="26"/>
+        </w:rPr>
+        <w:t> </w:t>
+      </w:r>
+      <w:r>
+        <w:rPr>
+          <w:rFonts w:ascii="Segoe UI" w:hAnsi="Segoe UI" w:cs="Segoe UI"/>
+          <w:color w:val="000000"/>
+          <w:sz w:val="26"/>
+          <w:szCs w:val="26"/>
+        </w:rPr>
+        <w:t>而不是像生命周期函数那样。</w:t>
+      </w:r>
+      <w:r>
+        <w:rPr>
+          <w:rFonts w:ascii="Segoe UI" w:hAnsi="Segoe UI" w:cs="Segoe UI"/>
+          <w:color w:val="000000"/>
+          <w:sz w:val="26"/>
+          <w:szCs w:val="26"/>
+        </w:rPr>
+        <w:t xml:space="preserve">React </w:t>
+      </w:r>
+      <w:r>
+        <w:rPr>
+          <w:rFonts w:ascii="Segoe UI" w:hAnsi="Segoe UI" w:cs="Segoe UI"/>
+          <w:color w:val="000000"/>
+          <w:sz w:val="26"/>
+          <w:szCs w:val="26"/>
+        </w:rPr>
+        <w:t>将按照</w:t>
+      </w:r>
+      <w:r>
+        <w:rPr>
+          <w:rFonts w:ascii="Segoe UI" w:hAnsi="Segoe UI" w:cs="Segoe UI"/>
+          <w:color w:val="000000"/>
+          <w:sz w:val="26"/>
+          <w:szCs w:val="26"/>
+        </w:rPr>
+        <w:t xml:space="preserve"> effect </w:t>
+      </w:r>
+      <w:r>
+        <w:rPr>
+          <w:rFonts w:ascii="Segoe UI" w:hAnsi="Segoe UI" w:cs="Segoe UI"/>
+          <w:color w:val="000000"/>
+          <w:sz w:val="26"/>
+          <w:szCs w:val="26"/>
+        </w:rPr>
+        <w:t>声明的顺序依次调用组件中的</w:t>
+      </w:r>
+      <w:r>
+        <w:rPr>
+          <w:rStyle w:val="a6"/>
+          <w:rFonts w:ascii="Segoe UI" w:hAnsi="Segoe UI" w:cs="Segoe UI"/>
+          <w:color w:val="000000"/>
+          <w:sz w:val="26"/>
+          <w:szCs w:val="26"/>
+        </w:rPr>
+        <w:t>每一个</w:t>
+      </w:r>
+      <w:r>
+        <w:rPr>
+          <w:rFonts w:ascii="Segoe UI" w:hAnsi="Segoe UI" w:cs="Segoe UI"/>
+          <w:color w:val="000000"/>
+          <w:sz w:val="26"/>
+          <w:szCs w:val="26"/>
+        </w:rPr>
+        <w:t> effect</w:t>
+      </w:r>
+      <w:r>
+        <w:rPr>
+          <w:rFonts w:ascii="Segoe UI" w:hAnsi="Segoe UI" w:cs="Segoe UI"/>
+          <w:color w:val="000000"/>
+          <w:sz w:val="26"/>
+          <w:szCs w:val="26"/>
+        </w:rPr>
+        <w:t>。</w:t>
+      </w:r>
+    </w:p>
+    <w:p>
+      <w:pPr>
+        <w:rPr>
+          <w:b/>
+        </w:rPr>
+      </w:pPr>
+      <w:r>
+        <w:rPr>
+          <w:rFonts w:hint="eastAsia"/>
+          <w:b/>
+        </w:rPr>
+        <w:t>2</w:t>
+      </w:r>
+      <w:r>
+        <w:rPr>
+          <w:rFonts w:hint="eastAsia"/>
+          <w:b/>
+        </w:rPr>
+        <w:t>）</w:t>
+      </w:r>
+      <w:r>
+        <w:rPr>
+          <w:rFonts w:hint="eastAsia"/>
+          <w:b/>
+        </w:rPr>
+        <w:t>hook</w:t>
+      </w:r>
+      <w:r>
+        <w:rPr>
+          <w:rFonts w:hint="eastAsia"/>
+          <w:b/>
+        </w:rPr>
+        <w:t>使用规则</w:t>
+      </w:r>
+    </w:p>
+    <w:p>
+      <w:pPr>
+        <w:pStyle w:val="3"/>
+        <w:spacing w:before="0" w:beforeAutospacing="0" w:after="0" w:afterAutospacing="0"/>
+        <w:rPr>
+          <w:rFonts w:ascii="Segoe UI" w:hAnsi="Segoe UI" w:cs="Segoe UI"/>
+          <w:b w:val="0"/>
+          <w:color w:val="000000"/>
+          <w:sz w:val="21"/>
+          <w:szCs w:val="21"/>
+        </w:rPr>
+      </w:pPr>
+      <w:r>
+        <w:rPr>
+          <w:b w:val="0"/>
+          <w:sz w:val="21"/>
+          <w:szCs w:val="21"/>
+        </w:rPr>
+        <w:t>a</w:t>
+      </w:r>
+      <w:r>
+        <w:rPr>
+          <w:rFonts w:hint="eastAsia"/>
+          <w:b w:val="0"/>
+          <w:sz w:val="21"/>
+          <w:szCs w:val="21"/>
+        </w:rPr>
+        <w:t>.</w:t>
+      </w:r>
+      <w:r>
+        <w:rPr>
+          <w:rFonts w:ascii="Segoe UI" w:hAnsi="Segoe UI" w:cs="Segoe UI"/>
+          <w:b w:val="0"/>
+          <w:color w:val="000000"/>
+          <w:sz w:val="21"/>
+          <w:szCs w:val="21"/>
+        </w:rPr>
+        <w:t xml:space="preserve"> Only Call Hooks at the Top Level</w:t>
+      </w:r>
+    </w:p>
+    <w:p>
+      <w:pPr>
+        <w:pStyle w:val="3"/>
+        <w:spacing w:before="0" w:beforeAutospacing="0" w:after="0" w:afterAutospacing="0"/>
+        <w:rPr>
+          <w:rFonts w:ascii="Segoe UI" w:hAnsi="Segoe UI" w:cs="Segoe UI"/>
+          <w:b w:val="0"/>
+          <w:color w:val="000000"/>
+          <w:sz w:val="21"/>
+          <w:szCs w:val="21"/>
+        </w:rPr>
+      </w:pPr>
+      <w:r>
+        <w:rPr>
+          <w:rFonts w:ascii="Segoe UI" w:hAnsi="Segoe UI" w:cs="Segoe UI" w:hint="eastAsia"/>
+          <w:b w:val="0"/>
+          <w:color w:val="000000"/>
+          <w:sz w:val="21"/>
+          <w:szCs w:val="21"/>
+        </w:rPr>
+        <w:t>b.</w:t>
+      </w:r>
+      <w:r>
+        <w:rPr>
+          <w:rFonts w:ascii="Segoe UI" w:hAnsi="Segoe UI" w:cs="Segoe UI"/>
+          <w:color w:val="000000"/>
+          <w:sz w:val="38"/>
+          <w:szCs w:val="38"/>
+        </w:rPr>
+        <w:t xml:space="preserve"> </w:t>
+      </w:r>
+      <w:r>
+        <w:rPr>
+          <w:rFonts w:ascii="Segoe UI" w:hAnsi="Segoe UI" w:cs="Segoe UI"/>
+          <w:b w:val="0"/>
+          <w:color w:val="000000"/>
+          <w:sz w:val="21"/>
+          <w:szCs w:val="21"/>
+        </w:rPr>
+        <w:t>Only Call Hooks from React Functions</w:t>
+      </w:r>
+    </w:p>
+    <w:p>
+      <w:pPr>
+        <w:pStyle w:val="3"/>
+        <w:spacing w:before="0" w:beforeAutospacing="0" w:after="0" w:afterAutospacing="0"/>
+        <w:rPr>
+          <w:rFonts w:ascii="Segoe UI" w:hAnsi="Segoe UI" w:cs="Segoe UI"/>
+          <w:color w:val="000000"/>
+          <w:sz w:val="21"/>
+          <w:szCs w:val="21"/>
+        </w:rPr>
+      </w:pPr>
+      <w:r>
+        <w:rPr>
+          <w:rFonts w:ascii="Segoe UI" w:hAnsi="Segoe UI" w:cs="Segoe UI" w:hint="eastAsia"/>
+          <w:color w:val="000000"/>
+          <w:sz w:val="21"/>
+          <w:szCs w:val="21"/>
+        </w:rPr>
+        <w:t>3</w:t>
+      </w:r>
+      <w:r>
+        <w:rPr>
+          <w:rFonts w:ascii="Segoe UI" w:hAnsi="Segoe UI" w:cs="Segoe UI" w:hint="eastAsia"/>
+          <w:color w:val="000000"/>
+          <w:sz w:val="21"/>
+          <w:szCs w:val="21"/>
+        </w:rPr>
+        <w:t>）自定义</w:t>
+      </w:r>
+      <w:r>
+        <w:rPr>
+          <w:rFonts w:ascii="Segoe UI" w:hAnsi="Segoe UI" w:cs="Segoe UI" w:hint="eastAsia"/>
+          <w:color w:val="000000"/>
+          <w:sz w:val="21"/>
+          <w:szCs w:val="21"/>
+        </w:rPr>
+        <w:t>HOOK</w:t>
+      </w:r>
+      <w:r>
+        <w:rPr>
+          <w:rFonts w:ascii="Segoe UI" w:hAnsi="Segoe UI" w:cs="Segoe UI" w:hint="eastAsia"/>
+          <w:color w:val="000000"/>
+          <w:sz w:val="21"/>
+          <w:szCs w:val="21"/>
+        </w:rPr>
+        <w:t>逻辑</w:t>
+      </w:r>
+    </w:p>
+    <w:p>
+      <w:pPr>
+        <w:pStyle w:val="3"/>
+        <w:spacing w:before="0" w:beforeAutospacing="0" w:after="0" w:afterAutospacing="0"/>
+        <w:rPr>
+          <w:rFonts w:ascii="Segoe UI" w:hAnsi="Segoe UI" w:cs="Segoe UI"/>
+          <w:b w:val="0"/>
+          <w:color w:val="000000"/>
+          <w:sz w:val="26"/>
+          <w:szCs w:val="26"/>
+        </w:rPr>
+      </w:pPr>
+      <w:r>
+        <w:rPr>
+          <w:rFonts w:ascii="Segoe UI" w:hAnsi="Segoe UI" w:cs="Segoe UI"/>
+          <w:b w:val="0"/>
+          <w:color w:val="000000"/>
+          <w:sz w:val="26"/>
+          <w:szCs w:val="26"/>
+        </w:rPr>
+        <w:t>与</w:t>
+      </w:r>
+      <w:r>
+        <w:rPr>
+          <w:rFonts w:ascii="Segoe UI" w:hAnsi="Segoe UI" w:cs="Segoe UI"/>
+          <w:b w:val="0"/>
+          <w:color w:val="000000"/>
+          <w:sz w:val="26"/>
+          <w:szCs w:val="26"/>
+        </w:rPr>
+        <w:t xml:space="preserve"> React </w:t>
+      </w:r>
+      <w:r>
+        <w:rPr>
+          <w:rFonts w:ascii="Segoe UI" w:hAnsi="Segoe UI" w:cs="Segoe UI"/>
+          <w:b w:val="0"/>
+          <w:color w:val="000000"/>
+          <w:sz w:val="26"/>
+          <w:szCs w:val="26"/>
+        </w:rPr>
+        <w:t>组件不同的是，自定义</w:t>
+      </w:r>
+      <w:r>
+        <w:rPr>
+          <w:rFonts w:ascii="Segoe UI" w:hAnsi="Segoe UI" w:cs="Segoe UI"/>
+          <w:b w:val="0"/>
+          <w:color w:val="000000"/>
+          <w:sz w:val="26"/>
+          <w:szCs w:val="26"/>
+        </w:rPr>
+        <w:t xml:space="preserve"> Hook </w:t>
+      </w:r>
+      <w:r>
+        <w:rPr>
+          <w:rFonts w:ascii="Segoe UI" w:hAnsi="Segoe UI" w:cs="Segoe UI"/>
+          <w:b w:val="0"/>
+          <w:color w:val="000000"/>
+          <w:sz w:val="26"/>
+          <w:szCs w:val="26"/>
+        </w:rPr>
+        <w:t>不需要具有特殊的标识。我们可以自由的决定它的参数是什么，以及它应该返回什么（如果需要的话）。换句话说，它就像一个正常的函数。但是它的名字应该始终以</w:t>
+      </w:r>
+      <w:r>
+        <w:rPr>
+          <w:rFonts w:ascii="Segoe UI" w:hAnsi="Segoe UI" w:cs="Segoe UI"/>
+          <w:b w:val="0"/>
+          <w:color w:val="000000"/>
+          <w:sz w:val="26"/>
+          <w:szCs w:val="26"/>
+        </w:rPr>
+        <w:t> </w:t>
+      </w:r>
+      <w:r>
+        <w:rPr>
+          <w:rStyle w:val="HTML0"/>
+          <w:rFonts w:ascii="Consolas" w:hAnsi="Consolas"/>
+          <w:b w:val="0"/>
+          <w:color w:val="1A1A1A"/>
+          <w:sz w:val="23"/>
+          <w:szCs w:val="23"/>
+        </w:rPr>
+        <w:t>use</w:t>
+      </w:r>
+      <w:r>
+        <w:rPr>
+          <w:rFonts w:ascii="Segoe UI" w:hAnsi="Segoe UI" w:cs="Segoe UI"/>
+          <w:b w:val="0"/>
+          <w:color w:val="000000"/>
+          <w:sz w:val="26"/>
+          <w:szCs w:val="26"/>
+        </w:rPr>
+        <w:t> </w:t>
+      </w:r>
+      <w:r>
+        <w:rPr>
+          <w:rFonts w:ascii="Segoe UI" w:hAnsi="Segoe UI" w:cs="Segoe UI"/>
+          <w:b w:val="0"/>
+          <w:color w:val="000000"/>
+          <w:sz w:val="26"/>
+          <w:szCs w:val="26"/>
+        </w:rPr>
+        <w:t>开头，这样可以一眼看出其符合</w:t>
+      </w:r>
+      <w:r>
+        <w:rPr>
+          <w:rFonts w:ascii="Segoe UI" w:hAnsi="Segoe UI" w:cs="Segoe UI"/>
+          <w:b w:val="0"/>
+          <w:color w:val="000000"/>
+          <w:sz w:val="26"/>
+          <w:szCs w:val="26"/>
+        </w:rPr>
+        <w:t> </w:t>
+      </w:r>
+      <w:hyperlink r:id="rId14" w:history="1">
+        <w:r>
+          <w:rPr>
+            <w:rStyle w:val="a5"/>
+            <w:rFonts w:ascii="Segoe UI" w:hAnsi="Segoe UI" w:cs="Segoe UI"/>
+            <w:b w:val="0"/>
+            <w:color w:val="1A1A1A"/>
+            <w:sz w:val="26"/>
+            <w:szCs w:val="26"/>
+          </w:rPr>
+          <w:t xml:space="preserve">Hook </w:t>
+        </w:r>
+        <w:r>
+          <w:rPr>
+            <w:rStyle w:val="a5"/>
+            <w:rFonts w:ascii="Segoe UI" w:hAnsi="Segoe UI" w:cs="Segoe UI"/>
+            <w:b w:val="0"/>
+            <w:color w:val="1A1A1A"/>
+            <w:sz w:val="26"/>
+            <w:szCs w:val="26"/>
+          </w:rPr>
+          <w:t>的规则</w:t>
+        </w:r>
+      </w:hyperlink>
+      <w:r>
+        <w:rPr>
+          <w:rFonts w:ascii="Segoe UI" w:hAnsi="Segoe UI" w:cs="Segoe UI"/>
+          <w:b w:val="0"/>
+          <w:color w:val="000000"/>
+          <w:sz w:val="26"/>
+          <w:szCs w:val="26"/>
+        </w:rPr>
+        <w:t>。</w:t>
+      </w:r>
+    </w:p>
+    <w:p>
+      <w:pPr>
+        <w:pStyle w:val="3"/>
+        <w:spacing w:before="0" w:beforeAutospacing="0" w:after="0" w:afterAutospacing="0"/>
+        <w:rPr>
+          <w:rFonts w:ascii="Segoe UI" w:hAnsi="Segoe UI" w:cs="Segoe UI" w:hint="eastAsia"/>
+          <w:b w:val="0"/>
+          <w:color w:val="000000"/>
+          <w:sz w:val="26"/>
+          <w:szCs w:val="26"/>
+        </w:rPr>
+      </w:pPr>
+      <w:r>
+        <w:rPr>
+          <w:rStyle w:val="HTML0"/>
+          <w:rFonts w:ascii="Segoe UI" w:hAnsi="Segoe UI" w:cs="Segoe UI" w:hint="eastAsia"/>
+          <w:color w:val="000000"/>
+          <w:sz w:val="26"/>
+          <w:szCs w:val="26"/>
+        </w:rPr>
+        <w:t>4</w:t>
+      </w:r>
+      <w:r>
+        <w:rPr>
+          <w:rStyle w:val="HTML0"/>
+          <w:rFonts w:ascii="Segoe UI" w:hAnsi="Segoe UI" w:cs="Segoe UI" w:hint="eastAsia"/>
+          <w:color w:val="000000"/>
+          <w:sz w:val="26"/>
+          <w:szCs w:val="26"/>
+        </w:rPr>
+        <w:t>）</w:t>
+      </w:r>
+      <w:r>
+        <w:rPr>
+          <w:rStyle w:val="HTML0"/>
+          <w:rFonts w:ascii="Consolas" w:hAnsi="Consolas"/>
+          <w:b w:val="0"/>
+          <w:color w:val="1A1A1A"/>
+          <w:sz w:val="23"/>
+          <w:szCs w:val="23"/>
+        </w:rPr>
+        <w:t>useContext(MyContext)</w:t>
+      </w:r>
+      <w:r>
+        <w:rPr>
+          <w:rFonts w:ascii="Segoe UI" w:hAnsi="Segoe UI" w:cs="Segoe UI"/>
+          <w:b w:val="0"/>
+          <w:color w:val="000000"/>
+          <w:sz w:val="26"/>
+          <w:szCs w:val="26"/>
+        </w:rPr>
+        <w:t> </w:t>
+      </w:r>
+      <w:r>
+        <w:rPr>
+          <w:rFonts w:ascii="Segoe UI" w:hAnsi="Segoe UI" w:cs="Segoe UI"/>
+          <w:b w:val="0"/>
+          <w:color w:val="000000"/>
+          <w:sz w:val="26"/>
+          <w:szCs w:val="26"/>
+        </w:rPr>
+        <w:t>只是让你能够</w:t>
+      </w:r>
+      <w:r>
+        <w:rPr>
+          <w:rStyle w:val="a6"/>
+          <w:rFonts w:ascii="Segoe UI" w:hAnsi="Segoe UI" w:cs="Segoe UI"/>
+          <w:b w:val="0"/>
+          <w:color w:val="000000"/>
+          <w:sz w:val="26"/>
+          <w:szCs w:val="26"/>
+        </w:rPr>
+        <w:t>读取</w:t>
+      </w:r>
+      <w:r>
+        <w:rPr>
+          <w:rFonts w:ascii="Segoe UI" w:hAnsi="Segoe UI" w:cs="Segoe UI"/>
+          <w:b w:val="0"/>
+          <w:color w:val="000000"/>
+          <w:sz w:val="26"/>
+          <w:szCs w:val="26"/>
+        </w:rPr>
+        <w:t xml:space="preserve"> context </w:t>
+      </w:r>
+      <w:r>
+        <w:rPr>
+          <w:rFonts w:ascii="Segoe UI" w:hAnsi="Segoe UI" w:cs="Segoe UI"/>
+          <w:b w:val="0"/>
+          <w:color w:val="000000"/>
+          <w:sz w:val="26"/>
+          <w:szCs w:val="26"/>
+        </w:rPr>
+        <w:t>的值以及订阅</w:t>
+      </w:r>
+      <w:r>
+        <w:rPr>
+          <w:rFonts w:ascii="Segoe UI" w:hAnsi="Segoe UI" w:cs="Segoe UI"/>
+          <w:b w:val="0"/>
+          <w:color w:val="000000"/>
+          <w:sz w:val="26"/>
+          <w:szCs w:val="26"/>
+        </w:rPr>
+        <w:t xml:space="preserve"> context </w:t>
+      </w:r>
+      <w:r>
+        <w:rPr>
+          <w:rFonts w:ascii="Segoe UI" w:hAnsi="Segoe UI" w:cs="Segoe UI"/>
+          <w:b w:val="0"/>
+          <w:color w:val="000000"/>
+          <w:sz w:val="26"/>
+          <w:szCs w:val="26"/>
+        </w:rPr>
+        <w:t>的变化。你仍然需要在上层组件树中使用</w:t>
+      </w:r>
+      <w:r>
+        <w:rPr>
+          <w:rFonts w:ascii="Segoe UI" w:hAnsi="Segoe UI" w:cs="Segoe UI"/>
+          <w:b w:val="0"/>
+          <w:color w:val="000000"/>
+          <w:sz w:val="26"/>
+          <w:szCs w:val="26"/>
+        </w:rPr>
+        <w:t> </w:t>
+      </w:r>
+      <w:r>
+        <w:rPr>
+          <w:rStyle w:val="HTML0"/>
+          <w:rFonts w:ascii="Consolas" w:hAnsi="Consolas"/>
+          <w:b w:val="0"/>
+          <w:color w:val="1A1A1A"/>
+          <w:sz w:val="23"/>
+          <w:szCs w:val="23"/>
+        </w:rPr>
+        <w:t>&lt;MyContext.Provider&gt;</w:t>
+      </w:r>
+      <w:r>
+        <w:rPr>
+          <w:rFonts w:ascii="Segoe UI" w:hAnsi="Segoe UI" w:cs="Segoe UI"/>
+          <w:b w:val="0"/>
+          <w:color w:val="000000"/>
+          <w:sz w:val="26"/>
+          <w:szCs w:val="26"/>
+        </w:rPr>
+        <w:t> </w:t>
+      </w:r>
+      <w:r>
+        <w:rPr>
+          <w:rFonts w:ascii="Segoe UI" w:hAnsi="Segoe UI" w:cs="Segoe UI"/>
+          <w:b w:val="0"/>
+          <w:color w:val="000000"/>
+          <w:sz w:val="26"/>
+          <w:szCs w:val="26"/>
+        </w:rPr>
+        <w:t>来为下层组件</w:t>
+      </w:r>
+      <w:r>
+        <w:rPr>
+          <w:rStyle w:val="a6"/>
+          <w:rFonts w:ascii="Segoe UI" w:hAnsi="Segoe UI" w:cs="Segoe UI"/>
+          <w:b w:val="0"/>
+          <w:color w:val="000000"/>
+          <w:sz w:val="26"/>
+          <w:szCs w:val="26"/>
+        </w:rPr>
+        <w:t>提供</w:t>
+      </w:r>
+      <w:r>
+        <w:rPr>
+          <w:rFonts w:ascii="Segoe UI" w:hAnsi="Segoe UI" w:cs="Segoe UI"/>
+          <w:b w:val="0"/>
+          <w:color w:val="000000"/>
+          <w:sz w:val="26"/>
+          <w:szCs w:val="26"/>
+        </w:rPr>
+        <w:t> context</w:t>
+      </w:r>
+      <w:r>
+        <w:rPr>
+          <w:rFonts w:ascii="Segoe UI" w:hAnsi="Segoe UI" w:cs="Segoe UI"/>
+          <w:b w:val="0"/>
+          <w:color w:val="000000"/>
+          <w:sz w:val="26"/>
+          <w:szCs w:val="26"/>
+        </w:rPr>
+        <w:t>。</w:t>
+      </w:r>
+      <w:r>
+        <w:rPr>
+          <w:rFonts w:ascii="Segoe UI" w:hAnsi="Segoe UI" w:cs="Segoe UI"/>
+          <w:b w:val="0"/>
+          <w:color w:val="000000"/>
+          <w:sz w:val="26"/>
+          <w:szCs w:val="26"/>
+          <w:highlight w:val="yellow"/>
+        </w:rPr>
+        <w:t>在子组件</w:t>
+      </w:r>
+      <w:r>
+        <w:rPr>
+          <w:rFonts w:ascii="Segoe UI" w:hAnsi="Segoe UI" w:cs="Segoe UI" w:hint="eastAsia"/>
+          <w:b w:val="0"/>
+          <w:color w:val="000000"/>
+          <w:sz w:val="26"/>
+          <w:szCs w:val="26"/>
+          <w:highlight w:val="yellow"/>
+        </w:rPr>
+        <w:t>（通过调用祖先组件中修改值的方法）</w:t>
+      </w:r>
+      <w:r>
+        <w:rPr>
+          <w:rFonts w:ascii="Segoe UI" w:hAnsi="Segoe UI" w:cs="Segoe UI"/>
+          <w:b w:val="0"/>
+          <w:color w:val="000000"/>
+          <w:sz w:val="26"/>
+          <w:szCs w:val="26"/>
+          <w:highlight w:val="yellow"/>
+        </w:rPr>
+        <w:t>和祖先组件中对</w:t>
+      </w:r>
+      <w:r>
+        <w:rPr>
+          <w:rFonts w:ascii="Segoe UI" w:hAnsi="Segoe UI" w:cs="Segoe UI"/>
+          <w:b w:val="0"/>
+          <w:color w:val="000000"/>
+          <w:sz w:val="26"/>
+          <w:szCs w:val="26"/>
+          <w:highlight w:val="yellow"/>
+        </w:rPr>
+        <w:t>context</w:t>
+      </w:r>
+      <w:r>
+        <w:rPr>
+          <w:rFonts w:ascii="Segoe UI" w:hAnsi="Segoe UI" w:cs="Segoe UI"/>
+          <w:b w:val="0"/>
+          <w:color w:val="000000"/>
+          <w:sz w:val="26"/>
+          <w:szCs w:val="26"/>
+          <w:highlight w:val="yellow"/>
+        </w:rPr>
+        <w:t>的修改会导致从祖先组件到子组件的重新渲染</w:t>
+      </w:r>
+      <w:r>
+        <w:rPr>
+          <w:rFonts w:ascii="Segoe UI" w:hAnsi="Segoe UI" w:cs="Segoe UI" w:hint="eastAsia"/>
+          <w:b w:val="0"/>
+          <w:color w:val="000000"/>
+          <w:sz w:val="26"/>
+          <w:szCs w:val="26"/>
+          <w:highlight w:val="yellow"/>
+        </w:rPr>
+        <w:t>。</w:t>
+      </w:r>
+    </w:p>
+    <w:p>
+      <w:pPr>
+        <w:pStyle w:val="3"/>
+        <w:spacing w:before="0" w:beforeAutospacing="0" w:after="0" w:afterAutospacing="0"/>
+        <w:rPr>
+          <w:rStyle w:val="HTML0"/>
+          <w:rFonts w:ascii="Consolas" w:hAnsi="Consolas" w:hint="eastAsia"/>
+          <w:b w:val="0"/>
+          <w:color w:val="1A1A1A"/>
+          <w:sz w:val="23"/>
+          <w:szCs w:val="23"/>
+        </w:rPr>
+      </w:pPr>
+      <w:r>
+        <w:rPr>
+          <w:rStyle w:val="HTML0"/>
+          <w:rFonts w:ascii="Consolas" w:hAnsi="Consolas" w:hint="eastAsia"/>
+          <w:b w:val="0"/>
+          <w:color w:val="1A1A1A"/>
+          <w:sz w:val="23"/>
+          <w:szCs w:val="23"/>
+        </w:rPr>
+        <w:t>联想：用</w:t>
+      </w:r>
+      <w:r>
+        <w:rPr>
+          <w:rStyle w:val="HTML0"/>
+          <w:rFonts w:ascii="Consolas" w:hAnsi="Consolas" w:hint="eastAsia"/>
+          <w:b w:val="0"/>
+          <w:color w:val="1A1A1A"/>
+          <w:sz w:val="23"/>
+          <w:szCs w:val="23"/>
+        </w:rPr>
+        <w:t>useReducer</w:t>
+      </w:r>
+      <w:r>
+        <w:rPr>
+          <w:rStyle w:val="HTML0"/>
+          <w:rFonts w:ascii="Consolas" w:hAnsi="Consolas" w:hint="eastAsia"/>
+          <w:b w:val="0"/>
+          <w:color w:val="1A1A1A"/>
+          <w:sz w:val="23"/>
+          <w:szCs w:val="23"/>
+        </w:rPr>
+        <w:t>和</w:t>
+      </w:r>
+      <w:r>
+        <w:rPr>
+          <w:rStyle w:val="HTML0"/>
+          <w:rFonts w:ascii="Consolas" w:hAnsi="Consolas" w:hint="eastAsia"/>
+          <w:b w:val="0"/>
+          <w:color w:val="1A1A1A"/>
+          <w:sz w:val="23"/>
+          <w:szCs w:val="23"/>
+        </w:rPr>
+        <w:t>useContext</w:t>
+      </w:r>
+      <w:r>
+        <w:rPr>
+          <w:rStyle w:val="HTML0"/>
+          <w:rFonts w:ascii="Consolas" w:hAnsi="Consolas" w:hint="eastAsia"/>
+          <w:b w:val="0"/>
+          <w:color w:val="1A1A1A"/>
+          <w:sz w:val="23"/>
+          <w:szCs w:val="23"/>
+        </w:rPr>
+        <w:t>实现</w:t>
+      </w:r>
+      <w:r>
+        <w:rPr>
+          <w:rStyle w:val="HTML0"/>
+          <w:rFonts w:ascii="Consolas" w:hAnsi="Consolas" w:hint="eastAsia"/>
+          <w:b w:val="0"/>
+          <w:color w:val="1A1A1A"/>
+          <w:sz w:val="23"/>
+          <w:szCs w:val="23"/>
+        </w:rPr>
+        <w:t>redux</w:t>
+      </w:r>
+      <w:r>
+        <w:rPr>
+          <w:rStyle w:val="HTML0"/>
+          <w:rFonts w:ascii="Consolas" w:hAnsi="Consolas" w:hint="eastAsia"/>
+          <w:b w:val="0"/>
+          <w:color w:val="1A1A1A"/>
+          <w:sz w:val="23"/>
+          <w:szCs w:val="23"/>
+        </w:rPr>
+        <w:t>的功能：</w:t>
+      </w:r>
+    </w:p>
+    <w:p>
+      <w:pPr>
+        <w:pStyle w:val="3"/>
+        <w:spacing w:before="0" w:beforeAutospacing="0" w:after="0" w:afterAutospacing="0"/>
+        <w:rPr>
+          <w:rStyle w:val="HTML0"/>
+          <w:rFonts w:ascii="Consolas" w:hAnsi="Consolas" w:hint="eastAsia"/>
+          <w:b w:val="0"/>
+          <w:color w:val="1A1A1A"/>
+          <w:sz w:val="23"/>
+          <w:szCs w:val="23"/>
+        </w:rPr>
+      </w:pPr>
+      <w:r>
+        <w:rPr>
+          <w:rStyle w:val="HTML0"/>
+          <w:rFonts w:ascii="Consolas" w:hAnsi="Consolas" w:hint="eastAsia"/>
+          <w:b w:val="0"/>
+          <w:color w:val="1A1A1A"/>
+          <w:sz w:val="23"/>
+          <w:szCs w:val="23"/>
+        </w:rPr>
+        <w:t>在最外围的组件中</w:t>
+      </w:r>
+      <w:r>
+        <w:rPr>
+          <w:rStyle w:val="HTML0"/>
+          <w:rFonts w:ascii="Consolas" w:hAnsi="Consolas" w:hint="eastAsia"/>
+          <w:b w:val="0"/>
+          <w:color w:val="1A1A1A"/>
+          <w:sz w:val="23"/>
+          <w:szCs w:val="23"/>
+        </w:rPr>
+        <w:t>myContext = React.createContext();</w:t>
+      </w:r>
+    </w:p>
+    <w:p>
+      <w:pPr>
+        <w:pStyle w:val="3"/>
+        <w:spacing w:before="0" w:beforeAutospacing="0" w:after="0" w:afterAutospacing="0"/>
+        <w:rPr>
+          <w:rStyle w:val="HTML0"/>
+          <w:rFonts w:ascii="Consolas" w:hAnsi="Consolas" w:hint="eastAsia"/>
+          <w:b w:val="0"/>
+          <w:color w:val="1A1A1A"/>
+          <w:sz w:val="23"/>
+          <w:szCs w:val="23"/>
+        </w:rPr>
+      </w:pPr>
+      <w:r>
+        <w:rPr>
+          <w:rStyle w:val="HTML0"/>
+          <w:rFonts w:ascii="Consolas" w:hAnsi="Consolas" w:hint="eastAsia"/>
+          <w:b w:val="0"/>
+          <w:color w:val="1A1A1A"/>
+          <w:sz w:val="23"/>
+          <w:szCs w:val="23"/>
+        </w:rPr>
+        <w:t>const [state, dispatch] = useReducer(reducer, initState)</w:t>
+      </w:r>
+    </w:p>
+    <w:p>
+      <w:pPr>
+        <w:pStyle w:val="3"/>
+        <w:spacing w:before="0" w:beforeAutospacing="0" w:after="0" w:afterAutospacing="0"/>
+        <w:rPr>
+          <w:rStyle w:val="HTML0"/>
+          <w:rFonts w:ascii="Consolas" w:hAnsi="Consolas" w:hint="eastAsia"/>
+          <w:b w:val="0"/>
+          <w:color w:val="1A1A1A"/>
+          <w:sz w:val="23"/>
+          <w:szCs w:val="23"/>
+        </w:rPr>
+      </w:pPr>
+      <w:r>
+        <w:rPr>
+          <w:rStyle w:val="HTML0"/>
+          <w:rFonts w:ascii="Consolas" w:hAnsi="Consolas" w:hint="eastAsia"/>
+          <w:b w:val="0"/>
+          <w:color w:val="1A1A1A"/>
+          <w:sz w:val="23"/>
+          <w:szCs w:val="23"/>
+        </w:rPr>
+        <w:t>&lt;</w:t>
+      </w:r>
+      <w:r>
+        <w:rPr>
+          <w:rStyle w:val="HTML0"/>
+          <w:rFonts w:ascii="Consolas" w:hAnsi="Consolas" w:hint="eastAsia"/>
+          <w:b w:val="0"/>
+          <w:color w:val="1A1A1A"/>
+          <w:sz w:val="23"/>
+          <w:szCs w:val="23"/>
+        </w:rPr>
+        <w:t>myContext</w:t>
+      </w:r>
+      <w:r>
+        <w:rPr>
+          <w:rStyle w:val="HTML0"/>
+          <w:rFonts w:ascii="Consolas" w:hAnsi="Consolas" w:hint="eastAsia"/>
+          <w:b w:val="0"/>
+          <w:color w:val="1A1A1A"/>
+          <w:sz w:val="23"/>
+          <w:szCs w:val="23"/>
+        </w:rPr>
+        <w:t xml:space="preserve">.provider </w:t>
+      </w:r>
+      <w:r>
+        <w:rPr>
+          <w:rStyle w:val="HTML0"/>
+          <w:rFonts w:ascii="Consolas" w:hAnsi="Consolas" w:hint="eastAsia"/>
+          <w:b w:val="0"/>
+          <w:color w:val="1A1A1A"/>
+          <w:sz w:val="23"/>
+          <w:szCs w:val="23"/>
+          <w:highlight w:val="yellow"/>
+        </w:rPr>
+        <w:t>value={{state, dispatch}}</w:t>
+      </w:r>
+      <w:r>
+        <w:rPr>
+          <w:rStyle w:val="HTML0"/>
+          <w:rFonts w:ascii="Consolas" w:hAnsi="Consolas" w:hint="eastAsia"/>
+          <w:b w:val="0"/>
+          <w:color w:val="1A1A1A"/>
+          <w:sz w:val="23"/>
+          <w:szCs w:val="23"/>
+        </w:rPr>
+        <w:t>&gt;</w:t>
+      </w:r>
+    </w:p>
+    <w:p>
+      <w:pPr>
+        <w:pStyle w:val="3"/>
+        <w:spacing w:before="0" w:beforeAutospacing="0" w:after="0" w:afterAutospacing="0"/>
+        <w:rPr>
+          <w:rStyle w:val="HTML0"/>
+          <w:rFonts w:ascii="Consolas" w:hAnsi="Consolas" w:hint="eastAsia"/>
+          <w:b w:val="0"/>
+          <w:color w:val="1A1A1A"/>
+          <w:sz w:val="23"/>
+          <w:szCs w:val="23"/>
+        </w:rPr>
+      </w:pPr>
+      <w:r>
+        <w:rPr>
+          <w:rStyle w:val="HTML0"/>
+          <w:rFonts w:ascii="Consolas" w:hAnsi="Consolas" w:hint="eastAsia"/>
+          <w:b w:val="0"/>
+          <w:color w:val="1A1A1A"/>
+          <w:sz w:val="23"/>
+          <w:szCs w:val="23"/>
+        </w:rPr>
+        <w:t xml:space="preserve">  &lt;ChildComponent1/&gt;</w:t>
+      </w:r>
+    </w:p>
+    <w:p>
+      <w:pPr>
+        <w:pStyle w:val="3"/>
+        <w:spacing w:before="0" w:beforeAutospacing="0" w:after="0" w:afterAutospacing="0"/>
+        <w:rPr>
+          <w:rStyle w:val="HTML0"/>
+          <w:rFonts w:ascii="Consolas" w:hAnsi="Consolas" w:hint="eastAsia"/>
+          <w:b w:val="0"/>
+          <w:color w:val="1A1A1A"/>
+          <w:sz w:val="23"/>
+          <w:szCs w:val="23"/>
+        </w:rPr>
+      </w:pPr>
+      <w:r>
+        <w:rPr>
+          <w:rStyle w:val="HTML0"/>
+          <w:rFonts w:ascii="Consolas" w:hAnsi="Consolas" w:hint="eastAsia"/>
+          <w:b w:val="0"/>
+          <w:color w:val="1A1A1A"/>
+          <w:sz w:val="23"/>
+          <w:szCs w:val="23"/>
+        </w:rPr>
+        <w:t xml:space="preserve">  &lt;ChildComponent2/&gt;</w:t>
+      </w:r>
+    </w:p>
+    <w:p>
+      <w:pPr>
+        <w:pStyle w:val="3"/>
+        <w:spacing w:before="0" w:beforeAutospacing="0" w:after="0" w:afterAutospacing="0"/>
+        <w:rPr>
+          <w:rStyle w:val="HTML0"/>
+          <w:rFonts w:ascii="Consolas" w:hAnsi="Consolas" w:hint="eastAsia"/>
+          <w:b w:val="0"/>
+          <w:color w:val="1A1A1A"/>
+          <w:sz w:val="23"/>
+          <w:szCs w:val="23"/>
+        </w:rPr>
+      </w:pPr>
+      <w:r>
+        <w:rPr>
+          <w:rStyle w:val="HTML0"/>
+          <w:rFonts w:ascii="Consolas" w:hAnsi="Consolas" w:hint="eastAsia"/>
+          <w:b w:val="0"/>
+          <w:color w:val="1A1A1A"/>
+          <w:sz w:val="23"/>
+          <w:szCs w:val="23"/>
+        </w:rPr>
+        <w:t>&lt;/myContext.provider&gt;</w:t>
+      </w:r>
+    </w:p>
+    <w:p>
+      <w:pPr>
+        <w:pStyle w:val="3"/>
+        <w:spacing w:before="0" w:beforeAutospacing="0" w:after="0" w:afterAutospacing="0"/>
+        <w:rPr>
+          <w:rFonts w:ascii="Segoe UI" w:hAnsi="Segoe UI" w:cs="Segoe UI"/>
+          <w:b w:val="0"/>
+          <w:color w:val="000000"/>
+          <w:sz w:val="26"/>
+          <w:szCs w:val="26"/>
+        </w:rPr>
+      </w:pPr>
+      <w:r>
+        <w:rPr>
+          <w:rStyle w:val="HTML0"/>
+          <w:rFonts w:ascii="Consolas" w:hAnsi="Consolas" w:hint="eastAsia"/>
+          <w:b w:val="0"/>
+          <w:color w:val="1A1A1A"/>
+          <w:sz w:val="23"/>
+          <w:szCs w:val="23"/>
+        </w:rPr>
+        <w:lastRenderedPageBreak/>
+        <w:t>其</w:t>
+      </w:r>
+      <w:r>
+        <w:rPr>
+          <w:rStyle w:val="HTML0"/>
+          <w:rFonts w:ascii="Consolas" w:hAnsi="Consolas" w:hint="eastAsia"/>
+          <w:b w:val="0"/>
+          <w:color w:val="1A1A1A"/>
+          <w:sz w:val="23"/>
+          <w:szCs w:val="23"/>
+        </w:rPr>
+        <w:t>value</w:t>
+      </w:r>
+      <w:r>
+        <w:rPr>
+          <w:rStyle w:val="HTML0"/>
+          <w:rFonts w:ascii="Consolas" w:hAnsi="Consolas" w:hint="eastAsia"/>
+          <w:b w:val="0"/>
+          <w:color w:val="1A1A1A"/>
+          <w:sz w:val="23"/>
+          <w:szCs w:val="23"/>
+        </w:rPr>
+        <w:t>值等于</w:t>
+      </w:r>
+      <w:r>
+        <w:rPr>
+          <w:rStyle w:val="HTML0"/>
+          <w:rFonts w:ascii="Consolas" w:hAnsi="Consolas" w:hint="eastAsia"/>
+          <w:b w:val="0"/>
+          <w:color w:val="1A1A1A"/>
+          <w:sz w:val="23"/>
+          <w:szCs w:val="23"/>
+        </w:rPr>
+        <w:t xml:space="preserve">state </w:t>
+      </w:r>
+      <w:r>
+        <w:rPr>
+          <w:rStyle w:val="HTML0"/>
+          <w:rFonts w:ascii="Consolas" w:hAnsi="Consolas" w:hint="eastAsia"/>
+          <w:b w:val="0"/>
+          <w:color w:val="1A1A1A"/>
+          <w:sz w:val="23"/>
+          <w:szCs w:val="23"/>
+        </w:rPr>
+        <w:t>和</w:t>
+      </w:r>
+      <w:r>
+        <w:rPr>
+          <w:rStyle w:val="HTML0"/>
+          <w:rFonts w:ascii="Consolas" w:hAnsi="Consolas" w:hint="eastAsia"/>
+          <w:b w:val="0"/>
+          <w:color w:val="1A1A1A"/>
+          <w:sz w:val="23"/>
+          <w:szCs w:val="23"/>
+        </w:rPr>
+        <w:t xml:space="preserve"> dispatch</w:t>
+      </w:r>
+    </w:p>
+    <w:p>
+      <w:pPr>
+        <w:pStyle w:val="3"/>
+        <w:spacing w:before="0" w:beforeAutospacing="0" w:after="0" w:afterAutospacing="0"/>
+        <w:rPr>
+          <w:rStyle w:val="HTML0"/>
+          <w:rFonts w:ascii="Consolas" w:hAnsi="Consolas"/>
+          <w:b w:val="0"/>
+          <w:color w:val="1A1A1A"/>
+          <w:sz w:val="23"/>
+          <w:szCs w:val="23"/>
+        </w:rPr>
+      </w:pPr>
+      <w:r>
+        <w:rPr>
+          <w:rStyle w:val="HTML0"/>
+          <w:rFonts w:ascii="Consolas" w:hAnsi="Consolas" w:hint="eastAsia"/>
+          <w:b w:val="0"/>
+          <w:color w:val="1A1A1A"/>
+          <w:sz w:val="23"/>
+          <w:szCs w:val="23"/>
+        </w:rPr>
+        <w:t>5</w:t>
+      </w:r>
+      <w:r>
+        <w:rPr>
+          <w:rStyle w:val="HTML0"/>
+          <w:rFonts w:ascii="Consolas" w:hAnsi="Consolas" w:hint="eastAsia"/>
+          <w:b w:val="0"/>
+          <w:color w:val="1A1A1A"/>
+          <w:sz w:val="23"/>
+          <w:szCs w:val="23"/>
+        </w:rPr>
+        <w:t>）</w:t>
+      </w:r>
+      <w:r>
+        <w:rPr>
+          <w:rStyle w:val="HTML0"/>
+          <w:rFonts w:ascii="Consolas" w:hAnsi="Consolas" w:hint="eastAsia"/>
+          <w:b w:val="0"/>
+          <w:color w:val="1A1A1A"/>
+          <w:sz w:val="23"/>
+          <w:szCs w:val="23"/>
+        </w:rPr>
+        <w:t>useReducer</w:t>
+      </w:r>
+      <w:r>
+        <w:rPr>
+          <w:rStyle w:val="HTML0"/>
+          <w:rFonts w:ascii="Consolas" w:hAnsi="Consolas" w:hint="eastAsia"/>
+          <w:b w:val="0"/>
+          <w:color w:val="1A1A1A"/>
+          <w:sz w:val="23"/>
+          <w:szCs w:val="23"/>
+        </w:rPr>
+        <w:t>：可以替代</w:t>
+      </w:r>
+      <w:r>
+        <w:rPr>
+          <w:rStyle w:val="HTML0"/>
+          <w:rFonts w:ascii="Consolas" w:hAnsi="Consolas" w:hint="eastAsia"/>
+          <w:b w:val="0"/>
+          <w:color w:val="1A1A1A"/>
+          <w:sz w:val="23"/>
+          <w:szCs w:val="23"/>
+        </w:rPr>
+        <w:t>useState</w:t>
+      </w:r>
+    </w:p>
+    <w:p>
+      <w:pPr>
+        <w:pStyle w:val="3"/>
+        <w:spacing w:before="0" w:beforeAutospacing="0" w:after="0" w:afterAutospacing="0"/>
+        <w:rPr>
+          <w:rFonts w:ascii="Segoe UI" w:hAnsi="Segoe UI" w:cs="Segoe UI"/>
+          <w:b w:val="0"/>
+          <w:color w:val="000000"/>
+          <w:sz w:val="21"/>
+          <w:szCs w:val="21"/>
+        </w:rPr>
+      </w:pPr>
+    </w:p>
+    <w:p>
+      <w:r>
+        <w:t>const initialState = {count: 0};</w:t>
+      </w:r>
+    </w:p>
+    <w:p/>
+    <w:p>
+      <w:r>
+        <w:t>function reducer(state, action) {</w:t>
+      </w:r>
+    </w:p>
+    <w:p>
+      <w:r>
+        <w:t xml:space="preserve">  switch (action.type) {</w:t>
+      </w:r>
+    </w:p>
+    <w:p>
+      <w:r>
+        <w:t xml:space="preserve">    case 'increment':</w:t>
+      </w:r>
+    </w:p>
+    <w:p>
+      <w:r>
+        <w:t xml:space="preserve">      return {count: state.count + 1};</w:t>
+      </w:r>
+    </w:p>
+    <w:p>
+      <w:r>
+        <w:t xml:space="preserve">    case 'decrement':</w:t>
+      </w:r>
+    </w:p>
+    <w:p>
+      <w:r>
+        <w:t xml:space="preserve">      return {count: state.count - 1};</w:t>
+      </w:r>
+    </w:p>
+    <w:p>
+      <w:r>
+        <w:t xml:space="preserve">    default:</w:t>
+      </w:r>
+    </w:p>
+    <w:p>
+      <w:r>
+        <w:t xml:space="preserve">      throw new Error();</w:t>
+      </w:r>
+    </w:p>
+    <w:p>
+      <w:r>
+        <w:t xml:space="preserve">  }</w:t>
+      </w:r>
+    </w:p>
+    <w:p>
+      <w:r>
+        <w:t>}</w:t>
+      </w:r>
+    </w:p>
+    <w:p/>
+    <w:p>
+      <w:r>
+        <w:t>function Counter() {</w:t>
+      </w:r>
+    </w:p>
+    <w:p>
+      <w:r>
+        <w:t xml:space="preserve">  </w:t>
+      </w:r>
+      <w:r>
+        <w:rPr>
+          <w:highlight w:val="yellow"/>
+        </w:rPr>
+        <w:t>const [state, dispatch] = useReducer(reducer, initialState);</w:t>
+      </w:r>
+      <w:r>
+        <w:rPr>
+          <w:rFonts w:hint="eastAsia"/>
+        </w:rPr>
+        <w:t xml:space="preserve"> //</w:t>
+      </w:r>
+      <w:r>
+        <w:rPr>
+          <w:rFonts w:hint="eastAsia"/>
+        </w:rPr>
+        <w:t>这里的</w:t>
+      </w:r>
+      <w:r>
+        <w:rPr>
+          <w:rFonts w:hint="eastAsia"/>
+        </w:rPr>
+        <w:t>initState</w:t>
+      </w:r>
+      <w:r>
+        <w:rPr>
+          <w:rFonts w:hint="eastAsia"/>
+        </w:rPr>
+        <w:t>会覆盖</w:t>
+      </w:r>
+      <w:r>
+        <w:rPr>
+          <w:rFonts w:hint="eastAsia"/>
+        </w:rPr>
+        <w:t>reducer</w:t>
+      </w:r>
+      <w:r>
+        <w:rPr>
+          <w:rFonts w:hint="eastAsia"/>
+        </w:rPr>
+        <w:t>中设置的默认值</w:t>
+      </w:r>
+    </w:p>
+    <w:p>
+      <w:r>
+        <w:t xml:space="preserve">  return (</w:t>
+      </w:r>
+    </w:p>
+    <w:p>
+      <w:r>
+        <w:t xml:space="preserve">    &lt;&gt;</w:t>
+      </w:r>
+    </w:p>
+    <w:p>
+      <w:r>
+        <w:t xml:space="preserve">      Count: {state.count}</w:t>
+      </w:r>
+    </w:p>
+    <w:p>
+      <w:r>
+        <w:t xml:space="preserve">      &lt;button </w:t>
+      </w:r>
+      <w:r>
+        <w:rPr>
+          <w:highlight w:val="yellow"/>
+        </w:rPr>
+        <w:t>onClick={() =&gt; dispatch({type: 'decrement'})}</w:t>
+      </w:r>
+      <w:r>
+        <w:t>&gt;-&lt;/button&gt;</w:t>
+      </w:r>
+    </w:p>
+    <w:p>
+      <w:r>
+        <w:t xml:space="preserve">      &lt;button onClick={() =&gt; dispatch({type: 'increment'})}&gt;+&lt;/button&gt;</w:t>
+      </w:r>
+    </w:p>
+    <w:p>
+      <w:r>
+        <w:t xml:space="preserve">    &lt;/&gt;</w:t>
+      </w:r>
+    </w:p>
+    <w:p>
+      <w:r>
+        <w:t xml:space="preserve">  );</w:t>
+      </w:r>
+    </w:p>
+    <w:p>
+      <w:pPr>
+        <w:rPr>
+          <w:rFonts w:hint="eastAsia"/>
+        </w:rPr>
+      </w:pPr>
+      <w:r>
+        <w:t>}</w:t>
+      </w:r>
+    </w:p>
+    <w:p>
+      <w:pPr>
+        <w:rPr>
+          <w:rFonts w:hint="eastAsia"/>
+        </w:rPr>
+      </w:pPr>
+      <w:r>
+        <w:rPr>
+          <w:rFonts w:hint="eastAsia"/>
+        </w:rPr>
+        <w:t>6</w:t>
+      </w:r>
+      <w:r>
+        <w:rPr>
+          <w:rFonts w:hint="eastAsia"/>
+        </w:rPr>
+        <w:t>）</w:t>
+      </w:r>
+      <w:r>
+        <w:rPr>
+          <w:rFonts w:hint="eastAsia"/>
+        </w:rPr>
+        <w:t>useRef:</w:t>
+      </w:r>
+      <w:r>
+        <w:rPr>
+          <w:rFonts w:hint="eastAsia"/>
+        </w:rPr>
+        <w:t>函数组件中的实例属性，和类中的实例属性几乎完全一致</w:t>
+      </w:r>
+    </w:p>
+    <w:p>
+      <w:pPr>
+        <w:rPr>
+          <w:rFonts w:hint="eastAsia"/>
+        </w:rPr>
+      </w:pPr>
+      <w:r>
+        <w:t>只要实例不销毁</w:t>
+      </w:r>
+      <w:r>
+        <w:rPr>
+          <w:rFonts w:hint="eastAsia"/>
+        </w:rPr>
+        <w:t>，</w:t>
+      </w:r>
+      <w:r>
+        <w:t>实例属性保持不变</w:t>
+      </w:r>
+      <w:r>
+        <w:rPr>
+          <w:rFonts w:hint="eastAsia"/>
+        </w:rPr>
+        <w:t>。</w:t>
+      </w:r>
+      <w:r>
+        <w:rPr>
+          <w:rFonts w:hint="eastAsia"/>
+        </w:rPr>
+        <w:t>b</w:t>
+      </w:r>
+      <w:r>
+        <w:rPr>
+          <w:rFonts w:hint="eastAsia"/>
+        </w:rPr>
+        <w:t>、可以作为</w:t>
+      </w:r>
+      <w:r>
+        <w:rPr>
+          <w:rFonts w:hint="eastAsia"/>
+        </w:rPr>
+        <w:t>dom</w:t>
+      </w:r>
+      <w:r>
+        <w:rPr>
+          <w:rFonts w:hint="eastAsia"/>
+        </w:rPr>
+        <w:t>元素的引用</w:t>
+      </w:r>
+    </w:p>
+    <w:p>
+      <w:pPr>
+        <w:rPr>
+          <w:rFonts w:hint="eastAsia"/>
+        </w:rPr>
+      </w:pPr>
+      <w:r>
+        <w:rPr>
+          <w:rFonts w:hint="eastAsia"/>
+        </w:rPr>
+        <w:t>例如</w:t>
+      </w:r>
+      <w:r>
+        <w:rPr>
+          <w:rFonts w:hint="eastAsia"/>
+        </w:rPr>
+        <w:t>:const inputRef = useRef()</w:t>
+      </w:r>
+    </w:p>
+    <w:p>
+      <w:pPr>
+        <w:rPr>
+          <w:rFonts w:hint="eastAsia"/>
+        </w:rPr>
+      </w:pPr>
+      <w:r>
+        <w:rPr>
+          <w:rFonts w:hint="eastAsia"/>
+        </w:rPr>
+        <w:t>//</w:t>
+      </w:r>
+      <w:r>
+        <w:rPr>
+          <w:rFonts w:hint="eastAsia"/>
+        </w:rPr>
+        <w:t>上面的可以写成</w:t>
+      </w:r>
+      <w:r>
+        <w:rPr>
+          <w:rFonts w:hint="eastAsia"/>
+        </w:rPr>
+        <w:t>const inputRef = React.createRef()</w:t>
+      </w:r>
+    </w:p>
+    <w:p>
+      <w:pPr>
+        <w:rPr>
+          <w:rFonts w:hint="eastAsia"/>
+        </w:rPr>
+      </w:pPr>
+      <w:r>
+        <w:rPr>
+          <w:rFonts w:hint="eastAsia"/>
+        </w:rPr>
+        <w:t>//</w:t>
+      </w:r>
+      <w:r>
+        <w:rPr>
+          <w:rFonts w:hint="eastAsia"/>
+        </w:rPr>
+        <w:t>但是是有区别的用</w:t>
+      </w:r>
+      <w:r>
+        <w:rPr>
+          <w:rFonts w:hint="eastAsia"/>
+        </w:rPr>
+        <w:t>createRef()</w:t>
+      </w:r>
+      <w:r>
+        <w:rPr>
+          <w:rFonts w:hint="eastAsia"/>
+        </w:rPr>
+        <w:t>生成的属性由于不是实例属性，所以每次重新渲染的时候就会重新生产一个新的变量。</w:t>
+      </w:r>
+    </w:p>
+    <w:p>
+      <w:pPr>
+        <w:rPr>
+          <w:rFonts w:hint="eastAsia"/>
+        </w:rPr>
+      </w:pPr>
+      <w:r>
+        <w:rPr>
+          <w:rFonts w:hint="eastAsia"/>
+        </w:rPr>
+        <w:t>const inputFocus = () =&gt; {</w:t>
+      </w:r>
+    </w:p>
+    <w:p>
+      <w:pPr>
+        <w:rPr>
+          <w:rFonts w:hint="eastAsia"/>
+        </w:rPr>
+      </w:pPr>
+      <w:r>
+        <w:rPr>
+          <w:rFonts w:hint="eastAsia"/>
+        </w:rPr>
+        <w:t xml:space="preserve">  inputRef.current.focus()</w:t>
+      </w:r>
+    </w:p>
+    <w:p>
+      <w:pPr>
+        <w:rPr>
+          <w:rFonts w:hint="eastAsia"/>
+        </w:rPr>
+      </w:pPr>
+      <w:r>
+        <w:rPr>
+          <w:rFonts w:hint="eastAsia"/>
+        </w:rPr>
+        <w:t>}</w:t>
+      </w:r>
+    </w:p>
+    <w:p>
+      <w:pPr>
+        <w:rPr>
+          <w:rFonts w:hint="eastAsia"/>
+        </w:rPr>
+      </w:pPr>
+      <w:r>
+        <w:rPr>
+          <w:rFonts w:hint="eastAsia"/>
+        </w:rPr>
+        <w:t>&lt;input ref={inputRef}/&gt;</w:t>
+      </w:r>
+    </w:p>
+    <w:p>
+      <w:pPr>
+        <w:rPr>
+          <w:rFonts w:hint="eastAsia"/>
+        </w:rPr>
+      </w:pPr>
+      <w:r>
+        <w:rPr>
+          <w:rFonts w:hint="eastAsia"/>
+        </w:rPr>
+        <w:t>&lt;button onClick={inputFoucs}&gt;</w:t>
+      </w:r>
+      <w:r>
+        <w:rPr>
+          <w:rFonts w:hint="eastAsia"/>
+        </w:rPr>
+        <w:t>点击获取焦点</w:t>
+      </w:r>
+      <w:r>
+        <w:rPr>
+          <w:rFonts w:hint="eastAsia"/>
+        </w:rPr>
+        <w:t>&lt;/button&gt;</w:t>
+      </w:r>
+    </w:p>
+    <w:p>
+      <w:pPr>
+        <w:rPr>
+          <w:rFonts w:hint="eastAsia"/>
+        </w:rPr>
+      </w:pPr>
+      <w:r>
+        <w:rPr>
+          <w:rFonts w:hint="eastAsia"/>
+        </w:rPr>
+        <w:t>7</w:t>
+      </w:r>
+      <w:r>
+        <w:rPr>
+          <w:rFonts w:hint="eastAsia"/>
+        </w:rPr>
+        <w:t>）</w:t>
+      </w:r>
+      <w:r>
+        <w:rPr>
+          <w:rFonts w:hint="eastAsia"/>
+        </w:rPr>
+        <w:t>useMemo</w:t>
+      </w:r>
+      <w:r>
+        <w:rPr>
+          <w:rFonts w:hint="eastAsia"/>
+        </w:rPr>
+        <w:t>:</w:t>
+      </w:r>
+      <w:r>
+        <w:rPr>
+          <w:rFonts w:hint="eastAsia"/>
+        </w:rPr>
+        <w:t>保存了渲染的结果</w:t>
+      </w:r>
+    </w:p>
+    <w:p/>
+    <w:p/>
+    <w:p>
+      <w:r>
+        <w:t>import React, {useMemo, useState} from "react";</w:t>
+      </w:r>
+    </w:p>
+    <w:p>
+      <w:r>
+        <w:t>let ch;</w:t>
+      </w:r>
+    </w:p>
+    <w:p>
+      <w:r>
+        <w:t>function Child1({a}) {</w:t>
+      </w:r>
+    </w:p>
+    <w:p>
+      <w:r>
+        <w:lastRenderedPageBreak/>
+        <w:t xml:space="preserve">    return (</w:t>
+      </w:r>
+    </w:p>
+    <w:p>
+      <w:r>
+        <w:t xml:space="preserve">        &lt;div&gt;</w:t>
+      </w:r>
+    </w:p>
+    <w:p>
+      <w:pPr>
+        <w:rPr>
+          <w:rFonts w:hint="eastAsia"/>
+        </w:rPr>
+      </w:pPr>
+      <w:r>
+        <w:rPr>
+          <w:rFonts w:hint="eastAsia"/>
+        </w:rPr>
+        <w:t xml:space="preserve">          {console.log("Child1</w:t>
+      </w:r>
+      <w:r>
+        <w:rPr>
+          <w:rFonts w:hint="eastAsia"/>
+        </w:rPr>
+        <w:t>重新渲染</w:t>
+      </w:r>
+      <w:r>
+        <w:rPr>
+          <w:rFonts w:hint="eastAsia"/>
+        </w:rPr>
+        <w:t>")}</w:t>
+      </w:r>
+    </w:p>
+    <w:p>
+      <w:r>
+        <w:t xml:space="preserve">          {a}</w:t>
+      </w:r>
+    </w:p>
+    <w:p>
+      <w:r>
+        <w:t xml:space="preserve">        &lt;/div&gt;</w:t>
+      </w:r>
+    </w:p>
+    <w:p>
+      <w:r>
+        <w:t xml:space="preserve">    )</w:t>
+      </w:r>
+    </w:p>
+    <w:p>
+      <w:r>
+        <w:t>}</w:t>
+      </w:r>
+    </w:p>
+    <w:p>
+      <w:r>
+        <w:t>function UseMemoApp() {</w:t>
+      </w:r>
+    </w:p>
+    <w:p>
+      <w:r>
+        <w:t xml:space="preserve">    const [a, setA] = useState(0);</w:t>
+      </w:r>
+    </w:p>
+    <w:p>
+      <w:r>
+        <w:t xml:space="preserve">    const [b, setB] = useState(0);</w:t>
+      </w:r>
+    </w:p>
+    <w:p>
+      <w:pPr>
+        <w:rPr>
+          <w:highlight w:val="yellow"/>
+        </w:rPr>
+      </w:pPr>
+      <w:r>
+        <w:t xml:space="preserve">    </w:t>
+      </w:r>
+      <w:r>
+        <w:rPr>
+          <w:highlight w:val="yellow"/>
+        </w:rPr>
+        <w:t>const child1 = useMemo(()=&gt; (&lt;div&gt;</w:t>
+      </w:r>
+    </w:p>
+    <w:p>
+      <w:pPr>
+        <w:rPr>
+          <w:rFonts w:hint="eastAsia"/>
+          <w:highlight w:val="yellow"/>
+        </w:rPr>
+      </w:pPr>
+      <w:r>
+        <w:rPr>
+          <w:rFonts w:hint="eastAsia"/>
+          <w:highlight w:val="yellow"/>
+        </w:rPr>
+        <w:t xml:space="preserve">        {console.log("useMemo,</w:t>
+      </w:r>
+      <w:r>
+        <w:rPr>
+          <w:rFonts w:hint="eastAsia"/>
+          <w:highlight w:val="yellow"/>
+        </w:rPr>
+        <w:t>这是一个复杂的计算</w:t>
+      </w:r>
+      <w:r>
+        <w:rPr>
+          <w:rFonts w:hint="eastAsia"/>
+          <w:highlight w:val="yellow"/>
+        </w:rPr>
+        <w:t>child1")}</w:t>
+      </w:r>
+    </w:p>
+    <w:p>
+      <w:pPr>
+        <w:rPr>
+          <w:highlight w:val="yellow"/>
+        </w:rPr>
+      </w:pPr>
+      <w:r>
+        <w:rPr>
+          <w:highlight w:val="yellow"/>
+        </w:rPr>
+        <w:t xml:space="preserve">        &lt;Child1 a= {b}/&gt;</w:t>
+      </w:r>
+    </w:p>
+    <w:p>
+      <w:pPr>
+        <w:rPr>
+          <w:rFonts w:hint="eastAsia"/>
+        </w:rPr>
+      </w:pPr>
+      <w:r>
+        <w:rPr>
+          <w:rFonts w:hint="eastAsia"/>
+          <w:highlight w:val="yellow"/>
+        </w:rPr>
+        <w:t xml:space="preserve">    &lt;/div&gt;), [a])</w:t>
+      </w:r>
+      <w:r>
+        <w:rPr>
+          <w:rFonts w:hint="eastAsia"/>
+        </w:rPr>
+        <w:t xml:space="preserve"> //</w:t>
+      </w:r>
+      <w:r>
+        <w:rPr>
+          <w:rFonts w:hint="eastAsia"/>
+        </w:rPr>
+        <w:t>依赖于</w:t>
+      </w:r>
+      <w:r>
+        <w:rPr>
+          <w:rFonts w:hint="eastAsia"/>
+        </w:rPr>
+        <w:t>a</w:t>
+      </w:r>
+      <w:r>
+        <w:rPr>
+          <w:rFonts w:hint="eastAsia"/>
+        </w:rPr>
+        <w:t>的变化当</w:t>
+      </w:r>
+      <w:r>
+        <w:rPr>
+          <w:rFonts w:hint="eastAsia"/>
+        </w:rPr>
+        <w:t>a</w:t>
+      </w:r>
+      <w:r>
+        <w:rPr>
+          <w:rFonts w:hint="eastAsia"/>
+        </w:rPr>
+        <w:t>发生变化的时候才会重新渲染</w:t>
+      </w:r>
+    </w:p>
+    <w:p>
+      <w:pPr>
+        <w:rPr>
+          <w:rFonts w:hint="eastAsia"/>
+        </w:rPr>
+      </w:pPr>
+      <w:r>
+        <w:rPr>
+          <w:rFonts w:hint="eastAsia"/>
+        </w:rPr>
+        <w:t xml:space="preserve">    console.log("ch</w:t>
+      </w:r>
+      <w:r>
+        <w:rPr>
+          <w:rFonts w:hint="eastAsia"/>
+        </w:rPr>
+        <w:t>和</w:t>
+      </w:r>
+      <w:r>
+        <w:rPr>
+          <w:rFonts w:hint="eastAsia"/>
+        </w:rPr>
+        <w:t>child1</w:t>
+      </w:r>
+      <w:r>
+        <w:rPr>
+          <w:rFonts w:hint="eastAsia"/>
+        </w:rPr>
+        <w:t>相等</w:t>
+      </w:r>
+      <w:r>
+        <w:rPr>
+          <w:rFonts w:hint="eastAsia"/>
+        </w:rPr>
+        <w:t>", ch === child1)</w:t>
+      </w:r>
+      <w:r>
+        <w:rPr>
+          <w:rFonts w:hint="eastAsia"/>
+        </w:rPr>
+        <w:t xml:space="preserve"> //</w:t>
+      </w:r>
+      <w:r>
+        <w:rPr>
+          <w:rFonts w:hint="eastAsia"/>
+        </w:rPr>
+        <w:t>第一次渲染和只改变</w:t>
+      </w:r>
+      <w:r>
+        <w:rPr>
+          <w:rFonts w:hint="eastAsia"/>
+        </w:rPr>
+        <w:t>a</w:t>
+      </w:r>
+      <w:r>
+        <w:rPr>
+          <w:rFonts w:hint="eastAsia"/>
+        </w:rPr>
+        <w:t>的渲染不会相等</w:t>
+      </w:r>
+    </w:p>
+    <w:p>
+      <w:r>
+        <w:t xml:space="preserve">    ch = child1;</w:t>
+      </w:r>
+    </w:p>
+    <w:p>
+      <w:r>
+        <w:t xml:space="preserve">    </w:t>
+      </w:r>
+    </w:p>
+    <w:p>
+      <w:r>
+        <w:t xml:space="preserve">    const child2 = (&lt;div&gt;</w:t>
+      </w:r>
+    </w:p>
+    <w:p>
+      <w:pPr>
+        <w:rPr>
+          <w:rFonts w:hint="eastAsia"/>
+        </w:rPr>
+      </w:pPr>
+      <w:r>
+        <w:rPr>
+          <w:rFonts w:hint="eastAsia"/>
+        </w:rPr>
+        <w:t xml:space="preserve">        {console.log("</w:t>
+      </w:r>
+      <w:r>
+        <w:rPr>
+          <w:rFonts w:hint="eastAsia"/>
+        </w:rPr>
+        <w:t>没有使用</w:t>
+      </w:r>
+      <w:r>
+        <w:rPr>
+          <w:rFonts w:hint="eastAsia"/>
+        </w:rPr>
+        <w:t>useMemo</w:t>
+      </w:r>
+      <w:r>
+        <w:rPr>
+          <w:rFonts w:hint="eastAsia"/>
+        </w:rPr>
+        <w:t>，</w:t>
+      </w:r>
+      <w:r>
+        <w:rPr>
+          <w:rFonts w:hint="eastAsia"/>
+        </w:rPr>
+        <w:t>child2")}</w:t>
+      </w:r>
+    </w:p>
+    <w:p>
+      <w:r>
+        <w:t xml:space="preserve">        &lt;Child1 a ={b}/&gt;</w:t>
+      </w:r>
+    </w:p>
+    <w:p>
+      <w:pPr>
+        <w:rPr>
+          <w:rFonts w:hint="eastAsia"/>
+        </w:rPr>
+      </w:pPr>
+      <w:r>
+        <w:rPr>
+          <w:rFonts w:hint="eastAsia"/>
+        </w:rPr>
+        <w:t xml:space="preserve">    &lt;/div&gt;) //</w:t>
+      </w:r>
+      <w:r>
+        <w:rPr>
+          <w:rFonts w:hint="eastAsia"/>
+        </w:rPr>
+        <w:t>只要组件中的值改变就会重新渲染，也就是改变</w:t>
+      </w:r>
+      <w:r>
+        <w:rPr>
+          <w:rFonts w:hint="eastAsia"/>
+        </w:rPr>
+        <w:t>a,b</w:t>
+      </w:r>
+      <w:r>
+        <w:rPr>
+          <w:rFonts w:hint="eastAsia"/>
+        </w:rPr>
+        <w:t>的值都会重新渲染</w:t>
+      </w:r>
+    </w:p>
+    <w:p>
+      <w:r>
+        <w:t xml:space="preserve">    return (</w:t>
+      </w:r>
+    </w:p>
+    <w:p>
+      <w:r>
+        <w:t xml:space="preserve">        &lt;div&gt;</w:t>
+      </w:r>
+    </w:p>
+    <w:p>
+      <w:r>
+        <w:t xml:space="preserve">            {child1}</w:t>
+      </w:r>
+    </w:p>
+    <w:p>
+      <w:r>
+        <w:t xml:space="preserve">            {child2}</w:t>
+      </w:r>
+    </w:p>
+    <w:p>
+      <w:pPr>
+        <w:rPr>
+          <w:rFonts w:hint="eastAsia"/>
+        </w:rPr>
+      </w:pPr>
+      <w:r>
+        <w:rPr>
+          <w:rFonts w:hint="eastAsia"/>
+        </w:rPr>
+        <w:t xml:space="preserve">            &lt;p&gt;&lt;button onClick={() =&gt; (setA(a + 1))}&gt;</w:t>
+      </w:r>
+      <w:r>
+        <w:rPr>
+          <w:rFonts w:hint="eastAsia"/>
+        </w:rPr>
+        <w:t>改变</w:t>
+      </w:r>
+      <w:r>
+        <w:rPr>
+          <w:rFonts w:hint="eastAsia"/>
+        </w:rPr>
+        <w:t>a&lt;/button&gt;&lt;/p&gt;</w:t>
+      </w:r>
+    </w:p>
+    <w:p>
+      <w:pPr>
+        <w:rPr>
+          <w:rFonts w:hint="eastAsia"/>
+        </w:rPr>
+      </w:pPr>
+      <w:r>
+        <w:rPr>
+          <w:rFonts w:hint="eastAsia"/>
+        </w:rPr>
+        <w:t xml:space="preserve">            &lt;p&gt;&lt;button onClick={() =&gt; (setB(b + 1))}&gt;</w:t>
+      </w:r>
+      <w:r>
+        <w:rPr>
+          <w:rFonts w:hint="eastAsia"/>
+        </w:rPr>
+        <w:t>改变</w:t>
+      </w:r>
+      <w:r>
+        <w:rPr>
+          <w:rFonts w:hint="eastAsia"/>
+        </w:rPr>
+        <w:t>b&lt;/button&gt;&lt;/p&gt;</w:t>
+      </w:r>
+    </w:p>
+    <w:p>
+      <w:r>
+        <w:t xml:space="preserve">        &lt;/div&gt;</w:t>
+      </w:r>
+    </w:p>
+    <w:p>
+      <w:r>
+        <w:t xml:space="preserve">    )</w:t>
+      </w:r>
+    </w:p>
+    <w:p>
+      <w:r>
+        <w:t>}</w:t>
+      </w:r>
+    </w:p>
+    <w:p>
+      <w:pPr>
+        <w:rPr>
+          <w:rFonts w:hint="eastAsia"/>
+        </w:rPr>
+      </w:pPr>
+      <w:r>
+        <w:t>export default UseMemoApp;</w:t>
+      </w:r>
+    </w:p>
+    <w:p>
+      <w:r>
+        <w:rPr>
+          <w:rFonts w:hint="eastAsia"/>
+        </w:rPr>
+        <w:t>8</w:t>
+      </w:r>
+      <w:r>
+        <w:rPr>
+          <w:rFonts w:hint="eastAsia"/>
+        </w:rPr>
+        <w:t>）</w:t>
+      </w:r>
+      <w:r>
+        <w:rPr>
+          <w:rFonts w:hint="eastAsia"/>
+        </w:rPr>
+        <w:t>useCallback:</w:t>
+      </w:r>
+      <w:r>
+        <w:rPr>
+          <w:rFonts w:hint="eastAsia"/>
+        </w:rPr>
+        <w:t>避免函数重新生成：因为</w:t>
+      </w:r>
+      <w:r>
+        <w:rPr>
+          <w:rFonts w:hint="eastAsia"/>
+        </w:rPr>
+        <w:t>hook</w:t>
+      </w:r>
+      <w:r>
+        <w:rPr>
+          <w:rFonts w:hint="eastAsia"/>
+        </w:rPr>
+        <w:t>用在函数组件中，每次渲染的</w:t>
+      </w:r>
+      <w:r>
+        <w:rPr>
+          <w:rFonts w:hint="eastAsia"/>
+        </w:rPr>
+        <w:t>时候，函数组件中的定义的函数就会重新生成。</w:t>
+      </w:r>
+      <w:bookmarkStart w:id="0" w:name="_GoBack"/>
+      <w:bookmarkEnd w:id="0"/>
     </w:p>
     <w:sectPr>
       <w:pgSz w:w="11906" w:h="16838"/>
@@ -5801,6 +8478,97 @@
       </w:pPr>
     </w:lvl>
   </w:abstractNum>
+  <w:abstractNum w:abstractNumId="6">
+    <w:nsid w:val="79883475"/>
+    <w:multiLevelType w:val="hybridMultilevel"/>
+    <w:tmpl w:val="618CD3A2"/>
+    <w:lvl w:ilvl="0" w:tplc="087A7EF8">
+      <w:start w:val="1"/>
+      <w:numFmt w:val="decimal"/>
+      <w:lvlText w:val="%1）"/>
+      <w:lvlJc w:val="left"/>
+      <w:pPr>
+        <w:ind w:left="720" w:hanging="360"/>
+      </w:pPr>
+      <w:rPr>
+        <w:rFonts w:asciiTheme="minorHAnsi" w:hAnsiTheme="minorHAnsi" w:cstheme="minorBidi" w:hint="default"/>
+        <w:color w:val="auto"/>
+        <w:sz w:val="21"/>
+      </w:rPr>
+    </w:lvl>
+    <w:lvl w:ilvl="1" w:tplc="04090019" w:tentative="1">
+      <w:start w:val="1"/>
+      <w:numFmt w:val="lowerLetter"/>
+      <w:lvlText w:val="%2)"/>
+      <w:lvlJc w:val="left"/>
+      <w:pPr>
+        <w:ind w:left="1200" w:hanging="420"/>
+      </w:pPr>
+    </w:lvl>
+    <w:lvl w:ilvl="2" w:tplc="0409001B" w:tentative="1">
+      <w:start w:val="1"/>
+      <w:numFmt w:val="lowerRoman"/>
+      <w:lvlText w:val="%3."/>
+      <w:lvlJc w:val="right"/>
+      <w:pPr>
+        <w:ind w:left="1620" w:hanging="420"/>
+      </w:pPr>
+    </w:lvl>
+    <w:lvl w:ilvl="3" w:tplc="0409000F" w:tentative="1">
+      <w:start w:val="1"/>
+      <w:numFmt w:val="decimal"/>
+      <w:lvlText w:val="%4."/>
+      <w:lvlJc w:val="left"/>
+      <w:pPr>
+        <w:ind w:left="2040" w:hanging="420"/>
+      </w:pPr>
+    </w:lvl>
+    <w:lvl w:ilvl="4" w:tplc="04090019" w:tentative="1">
+      <w:start w:val="1"/>
+      <w:numFmt w:val="lowerLetter"/>
+      <w:lvlText w:val="%5)"/>
+      <w:lvlJc w:val="left"/>
+      <w:pPr>
+        <w:ind w:left="2460" w:hanging="420"/>
+      </w:pPr>
+    </w:lvl>
+    <w:lvl w:ilvl="5" w:tplc="0409001B" w:tentative="1">
+      <w:start w:val="1"/>
+      <w:numFmt w:val="lowerRoman"/>
+      <w:lvlText w:val="%6."/>
+      <w:lvlJc w:val="right"/>
+      <w:pPr>
+        <w:ind w:left="2880" w:hanging="420"/>
+      </w:pPr>
+    </w:lvl>
+    <w:lvl w:ilvl="6" w:tplc="0409000F" w:tentative="1">
+      <w:start w:val="1"/>
+      <w:numFmt w:val="decimal"/>
+      <w:lvlText w:val="%7."/>
+      <w:lvlJc w:val="left"/>
+      <w:pPr>
+        <w:ind w:left="3300" w:hanging="420"/>
+      </w:pPr>
+    </w:lvl>
+    <w:lvl w:ilvl="7" w:tplc="04090019" w:tentative="1">
+      <w:start w:val="1"/>
+      <w:numFmt w:val="lowerLetter"/>
+      <w:lvlText w:val="%8)"/>
+      <w:lvlJc w:val="left"/>
+      <w:pPr>
+        <w:ind w:left="3720" w:hanging="420"/>
+      </w:pPr>
+    </w:lvl>
+    <w:lvl w:ilvl="8" w:tplc="0409001B" w:tentative="1">
+      <w:start w:val="1"/>
+      <w:numFmt w:val="lowerRoman"/>
+      <w:lvlText w:val="%9."/>
+      <w:lvlJc w:val="right"/>
+      <w:pPr>
+        <w:ind w:left="4140" w:hanging="420"/>
+      </w:pPr>
+    </w:lvl>
+  </w:abstractNum>
   <w:num w:numId="1">
     <w:abstractNumId w:val="5"/>
   </w:num>
@@ -5818,6 +8586,9 @@
   </w:num>
   <w:num w:numId="6">
     <w:abstractNumId w:val="0"/>
+  </w:num>
+  <w:num w:numId="7">
+    <w:abstractNumId w:val="6"/>
   </w:num>
 </w:numbering>
 </file>
@@ -5982,6 +8753,28 @@
       <w:widowControl w:val="0"/>
       <w:jc w:val="both"/>
     </w:pPr>
+  </w:style>
+  <w:style w:type="paragraph" w:styleId="3">
+    <w:name w:val="heading 3"/>
+    <w:basedOn w:val="a"/>
+    <w:link w:val="3Char"/>
+    <w:uiPriority w:val="9"/>
+    <w:qFormat/>
+    <w:rsid w:val="00CD4846"/>
+    <w:pPr>
+      <w:widowControl/>
+      <w:spacing w:before="100" w:beforeAutospacing="1" w:after="100" w:afterAutospacing="1"/>
+      <w:jc w:val="left"/>
+      <w:outlineLvl w:val="2"/>
+    </w:pPr>
+    <w:rPr>
+      <w:rFonts w:ascii="宋体" w:eastAsia="宋体" w:hAnsi="宋体" w:cs="宋体"/>
+      <w:b/>
+      <w:bCs/>
+      <w:kern w:val="0"/>
+      <w:sz w:val="27"/>
+      <w:szCs w:val="27"/>
+    </w:rPr>
   </w:style>
   <w:style w:type="character" w:default="1" w:styleId="a0">
     <w:name w:val="Default Paragraph Font"/>
@@ -6159,6 +8952,39 @@
       <w:u w:val="single"/>
     </w:rPr>
   </w:style>
+  <w:style w:type="paragraph" w:styleId="a9">
+    <w:name w:val="Normal (Web)"/>
+    <w:basedOn w:val="a"/>
+    <w:uiPriority w:val="99"/>
+    <w:unhideWhenUsed/>
+    <w:rsid w:val="00981CED"/>
+    <w:pPr>
+      <w:widowControl/>
+      <w:spacing w:before="100" w:beforeAutospacing="1" w:after="100" w:afterAutospacing="1"/>
+      <w:jc w:val="left"/>
+    </w:pPr>
+    <w:rPr>
+      <w:rFonts w:ascii="宋体" w:eastAsia="宋体" w:hAnsi="宋体" w:cs="宋体"/>
+      <w:kern w:val="0"/>
+      <w:sz w:val="24"/>
+      <w:szCs w:val="24"/>
+    </w:rPr>
+  </w:style>
+  <w:style w:type="character" w:customStyle="1" w:styleId="3Char">
+    <w:name w:val="标题 3 Char"/>
+    <w:basedOn w:val="a0"/>
+    <w:link w:val="3"/>
+    <w:uiPriority w:val="9"/>
+    <w:rsid w:val="00CD4846"/>
+    <w:rPr>
+      <w:rFonts w:ascii="宋体" w:eastAsia="宋体" w:hAnsi="宋体" w:cs="宋体"/>
+      <w:b/>
+      <w:bCs/>
+      <w:kern w:val="0"/>
+      <w:sz w:val="27"/>
+      <w:szCs w:val="27"/>
+    </w:rPr>
+  </w:style>
 </w:styles>
 </file>
 
@@ -6322,6 +9148,28 @@
       <w:widowControl w:val="0"/>
       <w:jc w:val="both"/>
     </w:pPr>
+  </w:style>
+  <w:style w:type="paragraph" w:styleId="3">
+    <w:name w:val="heading 3"/>
+    <w:basedOn w:val="a"/>
+    <w:link w:val="3Char"/>
+    <w:uiPriority w:val="9"/>
+    <w:qFormat/>
+    <w:rsid w:val="00CD4846"/>
+    <w:pPr>
+      <w:widowControl/>
+      <w:spacing w:before="100" w:beforeAutospacing="1" w:after="100" w:afterAutospacing="1"/>
+      <w:jc w:val="left"/>
+      <w:outlineLvl w:val="2"/>
+    </w:pPr>
+    <w:rPr>
+      <w:rFonts w:ascii="宋体" w:eastAsia="宋体" w:hAnsi="宋体" w:cs="宋体"/>
+      <w:b/>
+      <w:bCs/>
+      <w:kern w:val="0"/>
+      <w:sz w:val="27"/>
+      <w:szCs w:val="27"/>
+    </w:rPr>
   </w:style>
   <w:style w:type="character" w:default="1" w:styleId="a0">
     <w:name w:val="Default Paragraph Font"/>
@@ -6497,6 +9345,39 @@
     <w:rPr>
       <w:color w:val="800080" w:themeColor="followedHyperlink"/>
       <w:u w:val="single"/>
+    </w:rPr>
+  </w:style>
+  <w:style w:type="paragraph" w:styleId="a9">
+    <w:name w:val="Normal (Web)"/>
+    <w:basedOn w:val="a"/>
+    <w:uiPriority w:val="99"/>
+    <w:unhideWhenUsed/>
+    <w:rsid w:val="00981CED"/>
+    <w:pPr>
+      <w:widowControl/>
+      <w:spacing w:before="100" w:beforeAutospacing="1" w:after="100" w:afterAutospacing="1"/>
+      <w:jc w:val="left"/>
+    </w:pPr>
+    <w:rPr>
+      <w:rFonts w:ascii="宋体" w:eastAsia="宋体" w:hAnsi="宋体" w:cs="宋体"/>
+      <w:kern w:val="0"/>
+      <w:sz w:val="24"/>
+      <w:szCs w:val="24"/>
+    </w:rPr>
+  </w:style>
+  <w:style w:type="character" w:customStyle="1" w:styleId="3Char">
+    <w:name w:val="标题 3 Char"/>
+    <w:basedOn w:val="a0"/>
+    <w:link w:val="3"/>
+    <w:uiPriority w:val="9"/>
+    <w:rsid w:val="00CD4846"/>
+    <w:rPr>
+      <w:rFonts w:ascii="宋体" w:eastAsia="宋体" w:hAnsi="宋体" w:cs="宋体"/>
+      <w:b/>
+      <w:bCs/>
+      <w:kern w:val="0"/>
+      <w:sz w:val="27"/>
+      <w:szCs w:val="27"/>
     </w:rPr>
   </w:style>
 </w:styles>

--- a/笔记/new/react2笔记.docx
+++ b/笔记/new/react2笔记.docx
@@ -7929,9 +7929,1207 @@
         </w:rPr>
         <w:t>时候，函数组件中的定义的函数就会重新生成。</w:t>
       </w:r>
+    </w:p>
+    <w:p>
+      <w:pPr>
+        <w:rPr>
+          <w:rFonts w:hint="eastAsia"/>
+        </w:rPr>
+      </w:pPr>
+      <w:r>
+        <w:t>13</w:t>
+      </w:r>
+      <w:r>
+        <w:rPr>
+          <w:rFonts w:hint="eastAsia"/>
+        </w:rPr>
+        <w:t>、</w:t>
+      </w:r>
+      <w:r>
+        <w:t>mobx</w:t>
+      </w:r>
+      <w:r>
+        <w:t>学习</w:t>
+      </w:r>
+    </w:p>
+    <w:p>
+      <w:pPr>
+        <w:rPr>
+          <w:rFonts w:hint="eastAsia"/>
+        </w:rPr>
+      </w:pPr>
+      <w:r>
+        <w:rPr>
+          <w:rFonts w:hint="eastAsia"/>
+        </w:rPr>
+        <w:t>1</w:t>
+      </w:r>
+      <w:r>
+        <w:rPr>
+          <w:rFonts w:hint="eastAsia"/>
+        </w:rPr>
+        <w:t>）</w:t>
+      </w:r>
+      <w:r>
+        <w:rPr>
+          <w:rFonts w:hint="eastAsia"/>
+        </w:rPr>
+        <w:t>a</w:t>
+      </w:r>
+      <w:r>
+        <w:rPr>
+          <w:rFonts w:hint="eastAsia"/>
+        </w:rPr>
+        <w:t>、要让项目支持装饰器写法</w:t>
+      </w:r>
+      <w:r>
+        <w:rPr>
+          <w:rFonts w:hint="eastAsia"/>
+        </w:rPr>
+        <w:t>b</w:t>
+      </w:r>
+      <w:r>
+        <w:rPr>
+          <w:rFonts w:hint="eastAsia"/>
+        </w:rPr>
+        <w:t>、安装</w:t>
+      </w:r>
+      <w:r>
+        <w:rPr>
+          <w:rFonts w:hint="eastAsia"/>
+        </w:rPr>
+        <w:t>mobx c</w:t>
+      </w:r>
+      <w:r>
+        <w:rPr>
+          <w:rFonts w:hint="eastAsia"/>
+        </w:rPr>
+        <w:t>、安装</w:t>
+      </w:r>
+      <w:r>
+        <w:rPr>
+          <w:rFonts w:hint="eastAsia"/>
+        </w:rPr>
+        <w:t>mobx-react</w:t>
+      </w:r>
+    </w:p>
+    <w:p>
+      <w:pPr>
+        <w:rPr>
+          <w:rFonts w:hint="eastAsia"/>
+        </w:rPr>
+      </w:pPr>
+      <w:r>
+        <w:rPr>
+          <w:rFonts w:hint="eastAsia"/>
+        </w:rPr>
+        <w:t>2</w:t>
+      </w:r>
+      <w:r>
+        <w:rPr>
+          <w:rFonts w:hint="eastAsia"/>
+        </w:rPr>
+        <w:t>）创建一个</w:t>
+      </w:r>
+      <w:r>
+        <w:rPr>
+          <w:rFonts w:hint="eastAsia"/>
+        </w:rPr>
+        <w:t>store</w:t>
+      </w:r>
+      <w:r>
+        <w:rPr>
+          <w:rFonts w:hint="eastAsia"/>
+        </w:rPr>
+        <w:t>文件</w:t>
+      </w:r>
+    </w:p>
+    <w:p>
+      <w:pPr>
+        <w:rPr>
+          <w:rFonts w:hint="eastAsia"/>
+        </w:rPr>
+      </w:pPr>
+      <w:r>
+        <w:rPr>
+          <w:rFonts w:hint="eastAsia"/>
+        </w:rPr>
+        <w:t xml:space="preserve">import {observable} from </w:t>
+      </w:r>
+      <w:r>
+        <w:t>‘</w:t>
+      </w:r>
+      <w:r>
+        <w:rPr>
+          <w:rFonts w:hint="eastAsia"/>
+        </w:rPr>
+        <w:t>mobx</w:t>
+      </w:r>
+      <w:r>
+        <w:t>’</w:t>
+      </w:r>
+    </w:p>
+    <w:p>
+      <w:pPr>
+        <w:rPr>
+          <w:rFonts w:hint="eastAsia"/>
+        </w:rPr>
+      </w:pPr>
+      <w:r>
+        <w:rPr>
+          <w:rFonts w:hint="eastAsia"/>
+        </w:rPr>
+        <w:t>class AppStore {</w:t>
+      </w:r>
+    </w:p>
+    <w:p>
+      <w:pPr>
+        <w:rPr>
+          <w:rFonts w:hint="eastAsia"/>
+        </w:rPr>
+      </w:pPr>
+      <w:r>
+        <w:rPr>
+          <w:rFonts w:hint="eastAsia"/>
+        </w:rPr>
+        <w:t xml:space="preserve">  @observable input = </w:t>
+      </w:r>
+      <w:r>
+        <w:t>“”</w:t>
+      </w:r>
+      <w:r>
+        <w:rPr>
+          <w:rFonts w:hint="eastAsia"/>
+        </w:rPr>
+        <w:t xml:space="preserve"> //</w:t>
+      </w:r>
+      <w:r>
+        <w:rPr>
+          <w:rFonts w:hint="eastAsia"/>
+        </w:rPr>
+        <w:t>让</w:t>
+      </w:r>
+      <w:r>
+        <w:rPr>
+          <w:rFonts w:hint="eastAsia"/>
+        </w:rPr>
+        <w:t>input</w:t>
+      </w:r>
+      <w:r>
+        <w:rPr>
+          <w:rFonts w:hint="eastAsia"/>
+        </w:rPr>
+        <w:t>可被跟踪</w:t>
+      </w:r>
+    </w:p>
+    <w:p>
+      <w:pPr>
+        <w:rPr>
+          <w:rFonts w:hint="eastAsia"/>
+        </w:rPr>
+      </w:pPr>
+      <w:r>
+        <w:rPr>
+          <w:rFonts w:hint="eastAsia"/>
+        </w:rPr>
+        <w:t>}</w:t>
+      </w:r>
+    </w:p>
+    <w:p>
+      <w:pPr>
+        <w:rPr>
+          <w:rFonts w:hint="eastAsia"/>
+        </w:rPr>
+      </w:pPr>
+      <w:r>
+        <w:rPr>
+          <w:rFonts w:hint="eastAsia"/>
+        </w:rPr>
+        <w:t xml:space="preserve">export default </w:t>
+      </w:r>
+      <w:r>
+        <w:rPr>
+          <w:rFonts w:hint="eastAsia"/>
+        </w:rPr>
+        <w:t xml:space="preserve">new </w:t>
+      </w:r>
+      <w:r>
+        <w:rPr>
+          <w:rFonts w:hint="eastAsia"/>
+        </w:rPr>
+        <w:t>AppStore</w:t>
+      </w:r>
+      <w:r>
+        <w:rPr>
+          <w:rFonts w:hint="eastAsia"/>
+        </w:rPr>
+        <w:t>()</w:t>
+      </w:r>
+      <w:r>
+        <w:rPr>
+          <w:rFonts w:hint="eastAsia"/>
+        </w:rPr>
+        <w:t>;</w:t>
+      </w:r>
+    </w:p>
+    <w:p>
+      <w:pPr>
+        <w:rPr>
+          <w:rFonts w:hint="eastAsia"/>
+        </w:rPr>
+      </w:pPr>
+      <w:r>
+        <w:rPr>
+          <w:rFonts w:hint="eastAsia"/>
+        </w:rPr>
+        <w:t>3</w:t>
+      </w:r>
+      <w:r>
+        <w:rPr>
+          <w:rFonts w:hint="eastAsia"/>
+        </w:rPr>
+        <w:t>）如何在组件中使用</w:t>
+      </w:r>
+      <w:r>
+        <w:rPr>
+          <w:rFonts w:hint="eastAsia"/>
+        </w:rPr>
+        <w:t>mobx</w:t>
+      </w:r>
+      <w:r>
+        <w:rPr>
+          <w:rFonts w:hint="eastAsia"/>
+        </w:rPr>
+        <w:t>仓库的数据</w:t>
+      </w:r>
+    </w:p>
+    <w:p>
+      <w:pPr>
+        <w:rPr>
+          <w:rFonts w:hint="eastAsia"/>
+        </w:rPr>
+      </w:pPr>
+      <w:r>
+        <w:rPr>
+          <w:rFonts w:hint="eastAsia"/>
+        </w:rPr>
+        <w:t>在最外层包裹一个</w:t>
+      </w:r>
+      <w:r>
+        <w:rPr>
+          <w:rFonts w:hint="eastAsia"/>
+        </w:rPr>
+        <w:t>Provider</w:t>
+      </w:r>
+      <w:r>
+        <w:rPr>
+          <w:rFonts w:hint="eastAsia"/>
+        </w:rPr>
+        <w:t>组件，这个</w:t>
+      </w:r>
+      <w:r>
+        <w:rPr>
+          <w:rFonts w:hint="eastAsia"/>
+        </w:rPr>
+        <w:t>Provider</w:t>
+      </w:r>
+      <w:r>
+        <w:rPr>
+          <w:rFonts w:hint="eastAsia"/>
+        </w:rPr>
+        <w:t>有</w:t>
+      </w:r>
+      <w:r>
+        <w:rPr>
+          <w:rFonts w:hint="eastAsia"/>
+        </w:rPr>
+        <w:t>mobx-react</w:t>
+      </w:r>
+      <w:r>
+        <w:rPr>
+          <w:rFonts w:hint="eastAsia"/>
+        </w:rPr>
+        <w:t>提供，还需要给这个组件提供一个</w:t>
+      </w:r>
+      <w:r>
+        <w:rPr>
+          <w:rFonts w:hint="eastAsia"/>
+        </w:rPr>
+        <w:t>store</w:t>
+      </w:r>
+      <w:r>
+        <w:rPr>
+          <w:rFonts w:hint="eastAsia"/>
+        </w:rPr>
+        <w:t>数据，属性值就是</w:t>
+      </w:r>
+      <w:r>
+        <w:rPr>
+          <w:rFonts w:hint="eastAsia"/>
+        </w:rPr>
+        <w:t>store</w:t>
+      </w:r>
+      <w:r>
+        <w:rPr>
+          <w:rFonts w:hint="eastAsia"/>
+        </w:rPr>
+        <w:t>的实例</w:t>
+      </w:r>
+    </w:p>
+    <w:p>
+      <w:pPr>
+        <w:pStyle w:val="a3"/>
+        <w:numPr>
+          <w:ilvl w:val="0"/>
+          <w:numId w:val="4"/>
+        </w:numPr>
+        <w:ind w:firstLineChars="0"/>
+        <w:rPr>
+          <w:rFonts w:hint="eastAsia"/>
+        </w:rPr>
+      </w:pPr>
+      <w:r>
+        <w:rPr>
+          <w:rFonts w:hint="eastAsia"/>
+        </w:rPr>
+        <w:lastRenderedPageBreak/>
+        <w:t>使用仓库的组件，需要通过</w:t>
+      </w:r>
+      <w:r>
+        <w:rPr>
+          <w:rFonts w:hint="eastAsia"/>
+        </w:rPr>
+        <w:t>inject</w:t>
+      </w:r>
+      <w:r>
+        <w:rPr>
+          <w:rFonts w:hint="eastAsia"/>
+        </w:rPr>
+        <w:t>去注入</w:t>
+      </w:r>
+      <w:r>
+        <w:rPr>
+          <w:rFonts w:hint="eastAsia"/>
+        </w:rPr>
+        <w:t>Provider</w:t>
+      </w:r>
+      <w:r>
+        <w:rPr>
+          <w:rFonts w:hint="eastAsia"/>
+        </w:rPr>
+        <w:t>上的</w:t>
+      </w:r>
+      <w:r>
+        <w:rPr>
+          <w:rFonts w:hint="eastAsia"/>
+        </w:rPr>
+        <w:t>store</w:t>
+      </w:r>
+    </w:p>
+    <w:p>
+      <w:pPr>
+        <w:pStyle w:val="a3"/>
+        <w:ind w:left="720" w:firstLineChars="0" w:firstLine="0"/>
+        <w:rPr>
+          <w:rFonts w:hint="eastAsia"/>
+        </w:rPr>
+      </w:pPr>
+      <w:r>
+        <w:rPr>
+          <w:rFonts w:hint="eastAsia"/>
+        </w:rPr>
+        <w:t>@inject(</w:t>
+      </w:r>
+      <w:r>
+        <w:t>“store”</w:t>
+      </w:r>
+      <w:r>
+        <w:rPr>
+          <w:rFonts w:hint="eastAsia"/>
+        </w:rPr>
+        <w:t>)</w:t>
+      </w:r>
+    </w:p>
+    <w:p>
+      <w:pPr>
+        <w:pStyle w:val="a3"/>
+        <w:ind w:left="720" w:firstLineChars="0" w:firstLine="0"/>
+        <w:rPr>
+          <w:rFonts w:hint="eastAsia"/>
+        </w:rPr>
+      </w:pPr>
+      <w:r>
+        <w:rPr>
+          <w:rFonts w:hint="eastAsia"/>
+        </w:rPr>
+        <w:t>然后在组件中就可以通过</w:t>
+      </w:r>
+      <w:r>
+        <w:rPr>
+          <w:rFonts w:hint="eastAsia"/>
+        </w:rPr>
+        <w:t>this.props...</w:t>
+      </w:r>
+      <w:r>
+        <w:rPr>
+          <w:rFonts w:hint="eastAsia"/>
+        </w:rPr>
+        <w:t>使用</w:t>
+      </w:r>
+      <w:r>
+        <w:rPr>
+          <w:rFonts w:hint="eastAsia"/>
+        </w:rPr>
+        <w:t>store</w:t>
+      </w:r>
+      <w:r>
+        <w:rPr>
+          <w:rFonts w:hint="eastAsia"/>
+        </w:rPr>
+        <w:t>中的数据</w:t>
+      </w:r>
+    </w:p>
+    <w:p>
+      <w:pPr>
+        <w:pStyle w:val="a3"/>
+        <w:ind w:left="720" w:firstLineChars="0" w:firstLine="0"/>
+        <w:rPr>
+          <w:rFonts w:hint="eastAsia"/>
+        </w:rPr>
+      </w:pPr>
+      <w:r>
+        <w:rPr>
+          <w:rFonts w:hint="eastAsia"/>
+        </w:rPr>
+        <w:t>可以使用</w:t>
+      </w:r>
+      <w:r>
+        <w:rPr>
+          <w:rFonts w:hint="eastAsia"/>
+        </w:rPr>
+        <w:t>this.props.state....</w:t>
+      </w:r>
+      <w:r>
+        <w:rPr>
+          <w:rFonts w:hint="eastAsia"/>
+        </w:rPr>
+        <w:t>直接赋值</w:t>
+      </w:r>
+      <w:r>
+        <w:rPr>
+          <w:rFonts w:hint="eastAsia"/>
+        </w:rPr>
+        <w:t>(</w:t>
+      </w:r>
+      <w:r>
+        <w:rPr>
+          <w:rFonts w:hint="eastAsia"/>
+        </w:rPr>
+        <w:t>但是不推荐直接赋值</w:t>
+      </w:r>
+      <w:r>
+        <w:rPr>
+          <w:rFonts w:hint="eastAsia"/>
+        </w:rPr>
+        <w:t>)</w:t>
+      </w:r>
+    </w:p>
+    <w:p>
+      <w:pPr>
+        <w:pStyle w:val="a3"/>
+        <w:numPr>
+          <w:ilvl w:val="0"/>
+          <w:numId w:val="4"/>
+        </w:numPr>
+        <w:ind w:firstLineChars="0"/>
+        <w:rPr>
+          <w:rFonts w:hint="eastAsia"/>
+        </w:rPr>
+      </w:pPr>
+      <w:r>
+        <w:rPr>
+          <w:rFonts w:hint="eastAsia"/>
+        </w:rPr>
+        <w:t>第四步只是拿到了数据，但是如果我修改数据，并不能体现在</w:t>
+      </w:r>
+      <w:r>
+        <w:rPr>
+          <w:rFonts w:hint="eastAsia"/>
+        </w:rPr>
+        <w:t>UI</w:t>
+      </w:r>
+      <w:r>
+        <w:rPr>
+          <w:rFonts w:hint="eastAsia"/>
+        </w:rPr>
+        <w:t>上</w:t>
+      </w:r>
+      <w:r>
+        <w:rPr>
+          <w:rFonts w:hint="eastAsia"/>
+        </w:rPr>
+        <w:t>。</w:t>
+      </w:r>
+    </w:p>
+    <w:p>
+      <w:pPr>
+        <w:pStyle w:val="a3"/>
+        <w:ind w:left="720" w:firstLineChars="0" w:firstLine="0"/>
+        <w:rPr>
+          <w:rFonts w:hint="eastAsia"/>
+        </w:rPr>
+      </w:pPr>
+      <w:r>
+        <w:rPr>
+          <w:rFonts w:hint="eastAsia"/>
+        </w:rPr>
+        <w:t>需要监听仓库数据的变化，需要使用</w:t>
+      </w:r>
+      <w:r>
+        <w:rPr>
+          <w:rFonts w:hint="eastAsia"/>
+        </w:rPr>
+        <w:t>mobx-react</w:t>
+      </w:r>
+      <w:r>
+        <w:rPr>
+          <w:rFonts w:hint="eastAsia"/>
+        </w:rPr>
+        <w:t>中的</w:t>
+      </w:r>
+      <w:r>
+        <w:rPr>
+          <w:rFonts w:hint="eastAsia"/>
+        </w:rPr>
+        <w:t>observer</w:t>
+      </w:r>
+      <w:r>
+        <w:rPr>
+          <w:rFonts w:hint="eastAsia"/>
+        </w:rPr>
+        <w:t>来对组件类做一个装饰</w:t>
+      </w:r>
+    </w:p>
+    <w:p>
+      <w:pPr>
+        <w:pStyle w:val="a3"/>
+        <w:ind w:left="720" w:firstLineChars="0" w:firstLine="0"/>
+        <w:rPr>
+          <w:rFonts w:hint="eastAsia"/>
+        </w:rPr>
+      </w:pPr>
+      <w:r>
+        <w:rPr>
+          <w:rFonts w:hint="eastAsia"/>
+        </w:rPr>
+        <w:t>@inject(</w:t>
+      </w:r>
+      <w:r>
+        <w:t>“</w:t>
+      </w:r>
+      <w:r>
+        <w:rPr>
+          <w:rFonts w:hint="eastAsia"/>
+        </w:rPr>
+        <w:t>store</w:t>
+      </w:r>
+      <w:r>
+        <w:t>”</w:t>
+      </w:r>
+      <w:r>
+        <w:rPr>
+          <w:rFonts w:hint="eastAsia"/>
+        </w:rPr>
+        <w:t>)</w:t>
+      </w:r>
+    </w:p>
+    <w:p>
+      <w:pPr>
+        <w:pStyle w:val="a3"/>
+        <w:ind w:left="720" w:firstLineChars="0" w:firstLine="0"/>
+        <w:rPr>
+          <w:rFonts w:hint="eastAsia"/>
+        </w:rPr>
+      </w:pPr>
+      <w:r>
+        <w:rPr>
+          <w:rFonts w:hint="eastAsia"/>
+        </w:rPr>
+        <w:t>@observer</w:t>
+      </w:r>
+    </w:p>
+    <w:p>
+      <w:pPr>
+        <w:pStyle w:val="a3"/>
+        <w:ind w:left="720" w:firstLineChars="0" w:firstLine="0"/>
+        <w:rPr>
+          <w:rFonts w:hint="eastAsia"/>
+        </w:rPr>
+      </w:pPr>
+      <w:r>
+        <w:rPr>
+          <w:rFonts w:hint="eastAsia"/>
+        </w:rPr>
+        <w:t>class App extends Component{}</w:t>
+      </w:r>
+    </w:p>
+    <w:p>
+      <w:pPr>
+        <w:pStyle w:val="a3"/>
+        <w:numPr>
+          <w:ilvl w:val="0"/>
+          <w:numId w:val="4"/>
+        </w:numPr>
+        <w:ind w:firstLineChars="0"/>
+        <w:rPr>
+          <w:rFonts w:hint="eastAsia"/>
+        </w:rPr>
+      </w:pPr>
+      <w:r>
+        <w:rPr>
+          <w:rFonts w:hint="eastAsia"/>
+        </w:rPr>
+        <w:t>如果需要在组件中修改</w:t>
+      </w:r>
+      <w:r>
+        <w:rPr>
+          <w:rFonts w:hint="eastAsia"/>
+        </w:rPr>
+        <w:t>store</w:t>
+      </w:r>
+      <w:r>
+        <w:rPr>
+          <w:rFonts w:hint="eastAsia"/>
+        </w:rPr>
+        <w:t>中的值，那么需要在</w:t>
+      </w:r>
+      <w:r>
+        <w:rPr>
+          <w:rFonts w:hint="eastAsia"/>
+        </w:rPr>
+        <w:t>store</w:t>
+      </w:r>
+      <w:r>
+        <w:rPr>
+          <w:rFonts w:hint="eastAsia"/>
+        </w:rPr>
+        <w:t>中</w:t>
+      </w:r>
+    </w:p>
+    <w:p>
+      <w:pPr>
+        <w:ind w:left="360" w:firstLineChars="200" w:firstLine="420"/>
+        <w:rPr>
+          <w:rFonts w:hint="eastAsia"/>
+        </w:rPr>
+      </w:pPr>
+      <w:r>
+        <w:rPr>
+          <w:rFonts w:hint="eastAsia"/>
+        </w:rPr>
+        <w:t>import {observable</w:t>
+      </w:r>
+      <w:r>
+        <w:rPr>
+          <w:rFonts w:hint="eastAsia"/>
+        </w:rPr>
+        <w:t>,action</w:t>
+      </w:r>
+      <w:r>
+        <w:rPr>
+          <w:rFonts w:hint="eastAsia"/>
+        </w:rPr>
+        <w:t xml:space="preserve">} from </w:t>
+      </w:r>
+      <w:r>
+        <w:t>‘</w:t>
+      </w:r>
+      <w:r>
+        <w:rPr>
+          <w:rFonts w:hint="eastAsia"/>
+        </w:rPr>
+        <w:t>mobx</w:t>
+      </w:r>
+      <w:r>
+        <w:t>’</w:t>
+      </w:r>
+    </w:p>
+    <w:p>
+      <w:pPr>
+        <w:ind w:firstLineChars="400" w:firstLine="840"/>
+        <w:rPr>
+          <w:rFonts w:hint="eastAsia"/>
+        </w:rPr>
+      </w:pPr>
+      <w:r>
+        <w:rPr>
+          <w:rFonts w:hint="eastAsia"/>
+        </w:rPr>
+        <w:t>class AppStore {</w:t>
+      </w:r>
+    </w:p>
+    <w:p>
+      <w:pPr>
+        <w:ind w:firstLineChars="500" w:firstLine="1050"/>
+        <w:rPr>
+          <w:rFonts w:hint="eastAsia"/>
+        </w:rPr>
+      </w:pPr>
+      <w:r>
+        <w:rPr>
+          <w:rFonts w:hint="eastAsia"/>
+        </w:rPr>
+        <w:t xml:space="preserve">@observable input = </w:t>
+      </w:r>
+      <w:r>
+        <w:t>“”</w:t>
+      </w:r>
+      <w:r>
+        <w:rPr>
+          <w:rFonts w:hint="eastAsia"/>
+        </w:rPr>
+        <w:t xml:space="preserve"> //</w:t>
+      </w:r>
+      <w:r>
+        <w:rPr>
+          <w:rFonts w:hint="eastAsia"/>
+        </w:rPr>
+        <w:t>让</w:t>
+      </w:r>
+      <w:r>
+        <w:rPr>
+          <w:rFonts w:hint="eastAsia"/>
+        </w:rPr>
+        <w:t>input</w:t>
+      </w:r>
+      <w:r>
+        <w:rPr>
+          <w:rFonts w:hint="eastAsia"/>
+        </w:rPr>
+        <w:t>可被跟踪</w:t>
+      </w:r>
+    </w:p>
+    <w:p>
+      <w:pPr>
+        <w:ind w:firstLineChars="500" w:firstLine="1050"/>
+        <w:rPr>
+          <w:rFonts w:hint="eastAsia"/>
+        </w:rPr>
+      </w:pPr>
+      <w:r>
+        <w:rPr>
+          <w:rFonts w:hint="eastAsia"/>
+        </w:rPr>
+        <w:t>@action setInputValue(value){</w:t>
+      </w:r>
+    </w:p>
+    <w:p>
+      <w:pPr>
+        <w:ind w:firstLineChars="500" w:firstLine="1050"/>
+        <w:rPr>
+          <w:rFonts w:hint="eastAsia"/>
+        </w:rPr>
+      </w:pPr>
+      <w:r>
+        <w:rPr>
+          <w:rFonts w:hint="eastAsia"/>
+        </w:rPr>
+        <w:t xml:space="preserve">  this.input = value</w:t>
+      </w:r>
+    </w:p>
+    <w:p>
+      <w:pPr>
+        <w:ind w:firstLineChars="500" w:firstLine="1050"/>
+        <w:rPr>
+          <w:rFonts w:hint="eastAsia"/>
+        </w:rPr>
+      </w:pPr>
+      <w:r>
+        <w:rPr>
+          <w:rFonts w:hint="eastAsia"/>
+        </w:rPr>
+        <w:t>}</w:t>
+      </w:r>
+    </w:p>
+    <w:p>
+      <w:pPr>
+        <w:pStyle w:val="a3"/>
+        <w:ind w:left="786" w:firstLineChars="0" w:firstLine="0"/>
+        <w:rPr>
+          <w:rFonts w:hint="eastAsia"/>
+        </w:rPr>
+      </w:pPr>
+      <w:r>
+        <w:rPr>
+          <w:rFonts w:hint="eastAsia"/>
+        </w:rPr>
+        <w:t>}</w:t>
+      </w:r>
+    </w:p>
+    <w:p>
+      <w:pPr>
+        <w:pStyle w:val="a3"/>
+        <w:ind w:left="786" w:firstLineChars="0" w:firstLine="0"/>
+        <w:rPr>
+          <w:rFonts w:hint="eastAsia"/>
+        </w:rPr>
+      </w:pPr>
+      <w:r>
+        <w:rPr>
+          <w:rFonts w:hint="eastAsia"/>
+        </w:rPr>
+        <w:t>在组件中</w:t>
+      </w:r>
+      <w:r>
+        <w:rPr>
+          <w:rFonts w:hint="eastAsia"/>
+        </w:rPr>
+        <w:t>this.props.store.setInputValue(</w:t>
+      </w:r>
+      <w:r>
+        <w:t>“</w:t>
+      </w:r>
+      <w:r>
+        <w:rPr>
+          <w:rFonts w:hint="eastAsia"/>
+        </w:rPr>
+        <w:t>newValue</w:t>
+      </w:r>
+      <w:r>
+        <w:t>”</w:t>
+      </w:r>
+      <w:r>
+        <w:rPr>
+          <w:rFonts w:hint="eastAsia"/>
+        </w:rPr>
+        <w:t>)</w:t>
+      </w:r>
+    </w:p>
+    <w:p>
+      <w:pPr>
+        <w:pStyle w:val="a3"/>
+        <w:numPr>
+          <w:ilvl w:val="0"/>
+          <w:numId w:val="4"/>
+        </w:numPr>
+        <w:ind w:firstLineChars="0"/>
+        <w:rPr>
+          <w:rFonts w:hint="eastAsia"/>
+        </w:rPr>
+      </w:pPr>
+      <w:r>
+        <w:rPr>
+          <w:rFonts w:hint="eastAsia"/>
+        </w:rPr>
+        <w:t>如果需要获取计算值：比如</w:t>
+      </w:r>
+      <w:r>
+        <w:rPr>
+          <w:rFonts w:hint="eastAsia"/>
+        </w:rPr>
+        <w:t>store</w:t>
+      </w:r>
+      <w:r>
+        <w:rPr>
+          <w:rFonts w:hint="eastAsia"/>
+        </w:rPr>
+        <w:t>中有个数组，我们需要在组件中获取数组的长度</w:t>
+      </w:r>
+    </w:p>
+    <w:p>
+      <w:pPr>
+        <w:pStyle w:val="a3"/>
+        <w:ind w:left="786" w:firstLineChars="0" w:firstLine="0"/>
+        <w:rPr>
+          <w:rFonts w:hint="eastAsia"/>
+        </w:rPr>
+      </w:pPr>
+      <w:r>
+        <w:rPr>
+          <w:rFonts w:hint="eastAsia"/>
+        </w:rPr>
+        <w:t>则：需要在</w:t>
+      </w:r>
+      <w:r>
+        <w:rPr>
+          <w:rFonts w:hint="eastAsia"/>
+        </w:rPr>
+        <w:t>store</w:t>
+      </w:r>
+      <w:r>
+        <w:rPr>
+          <w:rFonts w:hint="eastAsia"/>
+        </w:rPr>
+        <w:t>中</w:t>
+      </w:r>
+    </w:p>
+    <w:p>
+      <w:pPr>
+        <w:ind w:left="360" w:firstLineChars="200" w:firstLine="420"/>
+        <w:rPr>
+          <w:rFonts w:hint="eastAsia"/>
+        </w:rPr>
+      </w:pPr>
+      <w:r>
+        <w:rPr>
+          <w:rFonts w:hint="eastAsia"/>
+        </w:rPr>
+        <w:t>import {observable,action</w:t>
+      </w:r>
+      <w:r>
+        <w:rPr>
+          <w:rFonts w:hint="eastAsia"/>
+        </w:rPr>
+        <w:t>, computed</w:t>
+      </w:r>
+      <w:r>
+        <w:rPr>
+          <w:rFonts w:hint="eastAsia"/>
+        </w:rPr>
+        <w:t xml:space="preserve">} from </w:t>
+      </w:r>
+      <w:r>
+        <w:t>‘</w:t>
+      </w:r>
+      <w:r>
+        <w:rPr>
+          <w:rFonts w:hint="eastAsia"/>
+        </w:rPr>
+        <w:t>mobx</w:t>
+      </w:r>
+      <w:r>
+        <w:t>’</w:t>
+      </w:r>
+    </w:p>
+    <w:p>
+      <w:pPr>
+        <w:ind w:firstLineChars="400" w:firstLine="840"/>
+        <w:rPr>
+          <w:rFonts w:hint="eastAsia"/>
+        </w:rPr>
+      </w:pPr>
+      <w:r>
+        <w:rPr>
+          <w:rFonts w:hint="eastAsia"/>
+        </w:rPr>
+        <w:t>class AppStore {</w:t>
+      </w:r>
+    </w:p>
+    <w:p>
+      <w:pPr>
+        <w:ind w:firstLineChars="500" w:firstLine="1050"/>
+        <w:rPr>
+          <w:rFonts w:hint="eastAsia"/>
+        </w:rPr>
+      </w:pPr>
+      <w:r>
+        <w:rPr>
+          <w:rFonts w:hint="eastAsia"/>
+        </w:rPr>
+        <w:t xml:space="preserve">@observable </w:t>
+      </w:r>
+      <w:r>
+        <w:rPr>
+          <w:rFonts w:hint="eastAsia"/>
+        </w:rPr>
+        <w:t>arr</w:t>
+      </w:r>
+      <w:r>
+        <w:rPr>
+          <w:rFonts w:hint="eastAsia"/>
+        </w:rPr>
+        <w:t xml:space="preserve">= </w:t>
+      </w:r>
+      <w:r>
+        <w:rPr>
+          <w:rFonts w:hint="eastAsia"/>
+        </w:rPr>
+        <w:t>[]</w:t>
+      </w:r>
+      <w:r>
+        <w:rPr>
+          <w:rFonts w:hint="eastAsia"/>
+        </w:rPr>
+        <w:t xml:space="preserve"> //</w:t>
+      </w:r>
+      <w:r>
+        <w:rPr>
+          <w:rFonts w:hint="eastAsia"/>
+        </w:rPr>
+        <w:t>让</w:t>
+      </w:r>
+      <w:r>
+        <w:rPr>
+          <w:rFonts w:hint="eastAsia"/>
+        </w:rPr>
+        <w:t>arr</w:t>
+      </w:r>
+      <w:r>
+        <w:rPr>
+          <w:rFonts w:hint="eastAsia"/>
+        </w:rPr>
+        <w:t>被跟踪</w:t>
+      </w:r>
+    </w:p>
+    <w:p>
+      <w:pPr>
+        <w:ind w:firstLineChars="500" w:firstLine="1050"/>
+        <w:rPr>
+          <w:rFonts w:hint="eastAsia"/>
+        </w:rPr>
+      </w:pPr>
+      <w:r>
+        <w:rPr>
+          <w:rFonts w:hint="eastAsia"/>
+        </w:rPr>
+        <w:t>@action arrAdd</w:t>
+      </w:r>
+      <w:r>
+        <w:rPr>
+          <w:rFonts w:hint="eastAsia"/>
+        </w:rPr>
+        <w:t>(value){</w:t>
+      </w:r>
+    </w:p>
+    <w:p>
+      <w:pPr>
+        <w:ind w:firstLineChars="500" w:firstLine="1050"/>
+        <w:rPr>
+          <w:rFonts w:hint="eastAsia"/>
+        </w:rPr>
+      </w:pPr>
+      <w:r>
+        <w:rPr>
+          <w:rFonts w:hint="eastAsia"/>
+        </w:rPr>
+        <w:t xml:space="preserve">  this.arr.push(value)</w:t>
+      </w:r>
+    </w:p>
+    <w:p>
+      <w:pPr>
+        <w:ind w:firstLineChars="500" w:firstLine="1050"/>
+        <w:rPr>
+          <w:rFonts w:hint="eastAsia"/>
+        </w:rPr>
+      </w:pPr>
+      <w:r>
+        <w:rPr>
+          <w:rFonts w:hint="eastAsia"/>
+        </w:rPr>
+        <w:t>}</w:t>
+      </w:r>
+    </w:p>
+    <w:p>
+      <w:pPr>
+        <w:ind w:firstLineChars="500" w:firstLine="1050"/>
+        <w:rPr>
+          <w:rFonts w:hint="eastAsia"/>
+        </w:rPr>
+      </w:pPr>
+      <w:r>
+        <w:rPr>
+          <w:rFonts w:hint="eastAsia"/>
+        </w:rPr>
+        <w:t>@computed get arrElementNum() {</w:t>
+      </w:r>
+    </w:p>
+    <w:p>
+      <w:pPr>
+        <w:ind w:firstLineChars="500" w:firstLine="1050"/>
+        <w:rPr>
+          <w:rFonts w:hint="eastAsia"/>
+        </w:rPr>
+      </w:pPr>
+      <w:r>
+        <w:rPr>
+          <w:rFonts w:hint="eastAsia"/>
+        </w:rPr>
+        <w:t xml:space="preserve">  return this.arr.length;</w:t>
+      </w:r>
+    </w:p>
+    <w:p>
+      <w:pPr>
+        <w:ind w:firstLineChars="500" w:firstLine="1050"/>
+        <w:rPr>
+          <w:rFonts w:hint="eastAsia"/>
+        </w:rPr>
+      </w:pPr>
+      <w:r>
+        <w:rPr>
+          <w:rFonts w:hint="eastAsia"/>
+        </w:rPr>
+        <w:t>}</w:t>
+      </w:r>
+    </w:p>
+    <w:p>
+      <w:pPr>
+        <w:pStyle w:val="a3"/>
+        <w:ind w:left="786" w:firstLineChars="0" w:firstLine="0"/>
+        <w:rPr>
+          <w:rFonts w:hint="eastAsia"/>
+        </w:rPr>
+      </w:pPr>
+      <w:r>
+        <w:rPr>
+          <w:rFonts w:hint="eastAsia"/>
+        </w:rPr>
+        <w:t>}</w:t>
+      </w:r>
+    </w:p>
+    <w:p>
+      <w:pPr>
+        <w:pStyle w:val="a3"/>
+        <w:ind w:left="720" w:firstLineChars="0" w:firstLine="0"/>
+        <w:rPr>
+          <w:rFonts w:hint="eastAsia"/>
+        </w:rPr>
+      </w:pPr>
+      <w:r>
+        <w:rPr>
+          <w:rFonts w:hint="eastAsia"/>
+        </w:rPr>
+        <w:t>//</w:t>
+      </w:r>
+      <w:r>
+        <w:rPr>
+          <w:rFonts w:hint="eastAsia"/>
+        </w:rPr>
+        <w:t>在组件中</w:t>
+      </w:r>
+    </w:p>
+    <w:p>
+      <w:pPr>
+        <w:pStyle w:val="a3"/>
+        <w:ind w:left="720" w:firstLineChars="0" w:firstLine="0"/>
+        <w:rPr>
+          <w:rFonts w:hint="eastAsia"/>
+        </w:rPr>
+      </w:pPr>
+      <w:r>
+        <w:rPr>
+          <w:rFonts w:hint="eastAsia"/>
+        </w:rPr>
+        <w:t>&lt;div&gt;{this.props.state.arrElementNum</w:t>
+      </w:r>
       <w:bookmarkStart w:id="0" w:name="_GoBack"/>
       <w:bookmarkEnd w:id="0"/>
-    </w:p>
+      <w:r>
+        <w:rPr>
+          <w:rFonts w:hint="eastAsia"/>
+        </w:rPr>
+        <w:t>}&lt;/div&gt;</w:t>
+      </w:r>
+    </w:p>
+    <w:p>
+      <w:pPr>
+        <w:pStyle w:val="a3"/>
+        <w:ind w:left="720" w:firstLineChars="0" w:firstLine="0"/>
+        <w:rPr>
+          <w:rFonts w:hint="eastAsia"/>
+        </w:rPr>
+      </w:pPr>
+    </w:p>
+    <w:p/>
     <w:sectPr>
       <w:pgSz w:w="11906" w:h="16838"/>
       <w:pgMar w:top="1440" w:right="1800" w:bottom="1440" w:left="1800" w:header="851" w:footer="992" w:gutter="0"/>
@@ -8221,7 +9419,7 @@
       <w:lvlText w:val="%1）"/>
       <w:lvlJc w:val="left"/>
       <w:pPr>
-        <w:ind w:left="720" w:hanging="360"/>
+        <w:ind w:left="786" w:hanging="360"/>
       </w:pPr>
       <w:rPr>
         <w:rFonts w:hint="default"/>
